--- a/ToDoList.docx
+++ b/ToDoList.docx
@@ -1,6 +1,6 @@
 
 <file path=word/document.xml><?xml version="1.0" encoding="utf-8"?>
-<w:document xmlns:mc="http://schemas.openxmlformats.org/markup-compatibility/2006" xmlns:o="urn:schemas-microsoft-com:office:office" xmlns:r="http://schemas.openxmlformats.org/officeDocument/2006/relationships" xmlns:m="http://schemas.openxmlformats.org/officeDocument/2006/math" xmlns:v="urn:schemas-microsoft-com:vml" xmlns:wp="http://schemas.openxmlformats.org/drawingml/2006/wordprocessingDrawing" xmlns:w10="urn:schemas-microsoft-com:office:word" xmlns:w="http://schemas.openxmlformats.org/wordprocessingml/2006/main" xmlns:wne="http://schemas.microsoft.com/office/word/2006/wordml" xmlns:sl="http://schemas.openxmlformats.org/schemaLibrary/2006/main" xmlns:a="http://schemas.openxmlformats.org/drawingml/2006/main" xmlns:pic="http://schemas.openxmlformats.org/drawingml/2006/picture" xmlns:c="http://schemas.openxmlformats.org/drawingml/2006/chart" xmlns:lc="http://schemas.openxmlformats.org/drawingml/2006/lockedCanvas" xmlns:dgm="http://schemas.openxmlformats.org/drawingml/2006/diagram">
+<w:document xmlns:wpc="http://schemas.microsoft.com/office/word/2010/wordprocessingCanvas" xmlns:mc="http://schemas.openxmlformats.org/markup-compatibility/2006" xmlns:o="urn:schemas-microsoft-com:office:office" xmlns:r="http://schemas.openxmlformats.org/officeDocument/2006/relationships" xmlns:m="http://schemas.openxmlformats.org/officeDocument/2006/math" xmlns:v="urn:schemas-microsoft-com:vml" xmlns:wp14="http://schemas.microsoft.com/office/word/2010/wordprocessingDrawing" xmlns:wp="http://schemas.openxmlformats.org/drawingml/2006/wordprocessingDrawing" xmlns:w10="urn:schemas-microsoft-com:office:word" xmlns:w="http://schemas.openxmlformats.org/wordprocessingml/2006/main" xmlns:w14="http://schemas.microsoft.com/office/word/2010/wordml" xmlns:w15="http://schemas.microsoft.com/office/word/2012/wordml" xmlns:wpg="http://schemas.microsoft.com/office/word/2010/wordprocessingGroup" xmlns:wpi="http://schemas.microsoft.com/office/word/2010/wordprocessingInk" xmlns:wne="http://schemas.microsoft.com/office/word/2006/wordml" xmlns:wps="http://schemas.microsoft.com/office/word/2010/wordprocessingShape" mc:Ignorable="w14 w15 wp14">
   <w:background w:color="FFFFFF"/>
   <w:body>
     <w:p>
@@ -9,20 +9,18 @@
           <w:ilvl w:val="0"/>
           <w:numId w:val="2"/>
         </w:numPr>
-        <w:ind w:left="720" w:hanging="359"/>
-      </w:pPr>
-      <w:r>
-        <w:rPr>
-          <w:b w:val="1"/>
+        <w:ind w:hanging="359"/>
+      </w:pPr>
+      <w:r>
+        <w:rPr>
+          <w:b/>
           <w:highlight w:val="green"/>
-          <w:rtl w:val="0"/>
-        </w:rPr>
-        <w:t xml:space="preserve">TEAM:</w:t>
+        </w:rPr>
+        <w:t>TEAM:</w:t>
       </w:r>
       <w:r>
         <w:rPr>
           <w:highlight w:val="green"/>
-          <w:rtl w:val="0"/>
         </w:rPr>
         <w:t xml:space="preserve"> Do exercise E131 on page 249. (3 points)</w:t>
       </w:r>
@@ -33,20 +31,18 @@
           <w:ilvl w:val="0"/>
           <w:numId w:val="2"/>
         </w:numPr>
-        <w:ind w:left="720" w:hanging="359"/>
-      </w:pPr>
-      <w:r>
-        <w:rPr>
-          <w:b w:val="1"/>
+        <w:ind w:hanging="359"/>
+      </w:pPr>
+      <w:r>
+        <w:rPr>
+          <w:b/>
           <w:highlight w:val="green"/>
-          <w:rtl w:val="0"/>
-        </w:rPr>
-        <w:t xml:space="preserve">TEAM:</w:t>
+        </w:rPr>
+        <w:t>TEAM:</w:t>
       </w:r>
       <w:r>
         <w:rPr>
           <w:highlight w:val="green"/>
-          <w:rtl w:val="0"/>
         </w:rPr>
         <w:t xml:space="preserve"> Do exercise E132 on page 252. (3+3 points)</w:t>
       </w:r>
@@ -57,20 +53,18 @@
           <w:ilvl w:val="0"/>
           <w:numId w:val="2"/>
         </w:numPr>
-        <w:ind w:left="720" w:hanging="359"/>
-      </w:pPr>
-      <w:r>
-        <w:rPr>
-          <w:b w:val="1"/>
+        <w:ind w:hanging="359"/>
+      </w:pPr>
+      <w:r>
+        <w:rPr>
+          <w:b/>
           <w:highlight w:val="red"/>
-          <w:rtl w:val="0"/>
-        </w:rPr>
-        <w:t xml:space="preserve">TEAM:</w:t>
+        </w:rPr>
+        <w:t>TEAM:</w:t>
       </w:r>
       <w:r>
         <w:rPr>
           <w:highlight w:val="red"/>
-          <w:rtl w:val="0"/>
         </w:rPr>
         <w:t xml:space="preserve"> Do exercise E133 on page 252. (5 points)</w:t>
       </w:r>
@@ -81,20 +75,18 @@
           <w:ilvl w:val="0"/>
           <w:numId w:val="2"/>
         </w:numPr>
-        <w:ind w:left="720" w:hanging="359"/>
-      </w:pPr>
-      <w:r>
-        <w:rPr>
-          <w:b w:val="1"/>
-          <w:shd w:val="clear" w:fill="ff9900"/>
-          <w:rtl w:val="0"/>
-        </w:rPr>
-        <w:t xml:space="preserve">TEAM:</w:t>
-      </w:r>
-      <w:r>
-        <w:rPr>
-          <w:shd w:val="clear" w:fill="ff9900"/>
-          <w:rtl w:val="0"/>
+        <w:ind w:hanging="359"/>
+      </w:pPr>
+      <w:r>
+        <w:rPr>
+          <w:b/>
+          <w:shd w:val="clear" w:color="auto" w:fill="FF9900"/>
+        </w:rPr>
+        <w:t>TEAM:</w:t>
+      </w:r>
+      <w:r>
+        <w:rPr>
+          <w:shd w:val="clear" w:color="auto" w:fill="FF9900"/>
         </w:rPr>
         <w:t xml:space="preserve"> Prepare a UML class diagram that reflects your design for P2. (5 points)</w:t>
       </w:r>
@@ -105,22 +97,26 @@
           <w:ilvl w:val="0"/>
           <w:numId w:val="2"/>
         </w:numPr>
-        <w:ind w:left="720" w:hanging="359"/>
-      </w:pPr>
-      <w:r>
-        <w:rPr>
-          <w:b w:val="1"/>
+        <w:ind w:hanging="359"/>
+      </w:pPr>
+      <w:r>
+        <w:rPr>
+          <w:b/>
           <w:highlight w:val="green"/>
-          <w:rtl w:val="0"/>
-        </w:rPr>
-        <w:t xml:space="preserve">TEAM:</w:t>
+        </w:rPr>
+        <w:t>TEAM:</w:t>
       </w:r>
       <w:r>
         <w:rPr>
           <w:highlight w:val="green"/>
-          <w:rtl w:val="0"/>
-        </w:rPr>
-        <w:t xml:space="preserve"> Do exercise E134 on page 252. (20 points) Note that there are two reasons for doing this exercise. One is to restructure your application to make it easier to include GUI elements. The other is to experience something that happens often in the real-world --- the third party software/framework on which your application is based has changed, and you need to adapt your application accordingly.</w:t>
+        </w:rPr>
+        <w:t xml:space="preserve"> Do exercise E134 on page 252. (20 points) Note that there are two reasons for doing this exercise. One is to restructure your application to make it easier to include GUI elements. The other is to experience something that happens often in the real-world </w:t>
+      </w:r>
+      <w:r>
+        <w:rPr>
+          <w:highlight w:val="green"/>
+        </w:rPr>
+        <w:t>--- the third party software/framework on which your application is based has changed, and you need to adapt your application accordingly.</w:t>
       </w:r>
     </w:p>
     <w:p>
@@ -129,20 +125,18 @@
           <w:ilvl w:val="0"/>
           <w:numId w:val="2"/>
         </w:numPr>
-        <w:ind w:left="720" w:hanging="359"/>
-      </w:pPr>
-      <w:r>
-        <w:rPr>
-          <w:b w:val="1"/>
-          <w:shd w:val="clear" w:fill="ff9900"/>
-          <w:rtl w:val="0"/>
-        </w:rPr>
-        <w:t xml:space="preserve">TEAM:</w:t>
-      </w:r>
-      <w:r>
-        <w:rPr>
-          <w:shd w:val="clear" w:fill="ff9900"/>
-          <w:rtl w:val="0"/>
+        <w:ind w:hanging="359"/>
+      </w:pPr>
+      <w:r>
+        <w:rPr>
+          <w:b/>
+          <w:shd w:val="clear" w:color="auto" w:fill="FF9900"/>
+        </w:rPr>
+        <w:t>TEAM:</w:t>
+      </w:r>
+      <w:r>
+        <w:rPr>
+          <w:shd w:val="clear" w:color="auto" w:fill="FF9900"/>
         </w:rPr>
         <w:t xml:space="preserve"> Prepare a UML class diagram that reflects your design for P3. (5 points)</w:t>
       </w:r>
@@ -153,22 +147,26 @@
           <w:ilvl w:val="0"/>
           <w:numId w:val="2"/>
         </w:numPr>
-        <w:ind w:left="720" w:hanging="359"/>
-      </w:pPr>
-      <w:r>
-        <w:rPr>
-          <w:b w:val="1"/>
+        <w:ind w:hanging="359"/>
+      </w:pPr>
+      <w:r>
+        <w:rPr>
+          <w:b/>
           <w:highlight w:val="red"/>
-          <w:rtl w:val="0"/>
-        </w:rPr>
-        <w:t xml:space="preserve">TEAM:</w:t>
+        </w:rPr>
+        <w:t>TEAM:</w:t>
       </w:r>
       <w:r>
         <w:rPr>
           <w:highlight w:val="red"/>
-          <w:rtl w:val="0"/>
-        </w:rPr>
-        <w:t xml:space="preserve"> Based on the class diagrams from questions 4 and 6, list all the changes that you had to make in terms of the interfaces, classes, and methods changed (if any). (3 points)</w:t>
+        </w:rPr>
+        <w:t xml:space="preserve"> Based on the class diagrams from</w:t>
+      </w:r>
+      <w:r>
+        <w:rPr>
+          <w:highlight w:val="red"/>
+        </w:rPr>
+        <w:t xml:space="preserve"> questions 4 and 6, list all the changes that you had to make in terms of the interfaces, classes, and methods changed (if any). (3 points)</w:t>
       </w:r>
     </w:p>
     <w:p>
@@ -177,22 +175,40 @@
           <w:ilvl w:val="0"/>
           <w:numId w:val="2"/>
         </w:numPr>
-        <w:ind w:left="720" w:hanging="359"/>
-      </w:pPr>
-      <w:r>
-        <w:rPr>
-          <w:b w:val="1"/>
+        <w:ind w:hanging="359"/>
+      </w:pPr>
+      <w:r>
+        <w:rPr>
+          <w:b/>
           <w:highlight w:val="green"/>
-          <w:rtl w:val="0"/>
-        </w:rPr>
-        <w:t xml:space="preserve">INDIVIDUAL:</w:t>
+        </w:rPr>
+        <w:t>INDIVIDUAL:</w:t>
       </w:r>
       <w:r>
         <w:rPr>
           <w:highlight w:val="green"/>
-          <w:rtl w:val="0"/>
-        </w:rPr>
-        <w:t xml:space="preserve"> Do exercise E148 on page 282, parts a and b. Each team member must do this task separately. Read section 7.6 of your textbook when you do this exercise.(8 points)</w:t>
+        </w:rPr>
+        <w:t xml:space="preserve"> Do exercise E148 on page 282, parts </w:t>
+      </w:r>
+      <w:proofErr w:type="gramStart"/>
+      <w:r>
+        <w:rPr>
+          <w:highlight w:val="green"/>
+        </w:rPr>
+        <w:t>a and</w:t>
+      </w:r>
+      <w:proofErr w:type="gramEnd"/>
+      <w:r>
+        <w:rPr>
+          <w:highlight w:val="green"/>
+        </w:rPr>
+        <w:t xml:space="preserve"> b. Each team member must do this task separately. Read section</w:t>
+      </w:r>
+      <w:r>
+        <w:rPr>
+          <w:highlight w:val="green"/>
+        </w:rPr>
+        <w:t xml:space="preserve"> 7.6 of your textbook when you do this exercise.(8 points)</w:t>
       </w:r>
     </w:p>
     <w:p>
@@ -201,27 +217,20 @@
           <w:ilvl w:val="0"/>
           <w:numId w:val="2"/>
         </w:numPr>
-        <w:ind w:left="720" w:hanging="359"/>
-      </w:pPr>
-      <w:r>
-        <w:rPr>
-          <w:b w:val="1"/>
+        <w:ind w:hanging="359"/>
+      </w:pPr>
+      <w:r>
+        <w:rPr>
+          <w:b/>
           <w:highlight w:val="green"/>
-          <w:rtl w:val="0"/>
-        </w:rPr>
-        <w:t xml:space="preserve">TEAM:</w:t>
+        </w:rPr>
+        <w:t>TEAM:</w:t>
       </w:r>
       <w:r>
         <w:rPr>
           <w:highlight w:val="green"/>
-          <w:rtl w:val="0"/>
         </w:rPr>
         <w:t xml:space="preserve"> Do exercise E148 parts, parts c and d. Read section 7.6 of your textbook when</w:t>
-      </w:r>
-      <w:r>
-        <w:rPr>
-          <w:rtl w:val="0"/>
-        </w:rPr>
       </w:r>
     </w:p>
     <w:p>
@@ -230,99 +239,83 @@
           <w:ilvl w:val="0"/>
           <w:numId w:val="2"/>
         </w:numPr>
-        <w:ind w:left="720" w:hanging="359"/>
-      </w:pPr>
-      <w:r>
-        <w:rPr>
-          <w:b w:val="1"/>
-          <w:highlight w:val="red"/>
-          <w:rtl w:val="0"/>
-        </w:rPr>
-        <w:t xml:space="preserve">TEAM:</w:t>
-      </w:r>
-      <w:r>
-        <w:rPr>
-          <w:highlight w:val="red"/>
-          <w:rtl w:val="0"/>
+        <w:ind w:hanging="359"/>
+        <w:rPr>
+          <w:highlight w:val="green"/>
+        </w:rPr>
+      </w:pPr>
+      <w:r>
+        <w:rPr>
+          <w:b/>
+          <w:highlight w:val="green"/>
+        </w:rPr>
+        <w:t>TEAM:</w:t>
+      </w:r>
+      <w:r>
+        <w:rPr>
+          <w:highlight w:val="green"/>
         </w:rPr>
         <w:t xml:space="preserve"> Do exercise E149, page 283. (15 points)</w:t>
       </w:r>
     </w:p>
     <w:p>
-      <w:pPr/>
-      <w:r>
-        <w:rPr>
-          <w:rtl w:val="0"/>
-        </w:rPr>
-      </w:r>
-    </w:p>
-    <w:p>
-      <w:pPr/>
-      <w:r>
-        <w:rPr>
-          <w:rtl w:val="0"/>
-        </w:rPr>
-      </w:r>
-    </w:p>
-    <w:p>
-      <w:pPr/>
-      <w:r>
-        <w:rPr>
-          <w:rtl w:val="0"/>
-        </w:rPr>
-        <w:t xml:space="preserve">Green = Done</w:t>
-      </w:r>
-    </w:p>
-    <w:p>
-      <w:pPr/>
-      <w:r>
-        <w:rPr>
-          <w:rtl w:val="0"/>
-        </w:rPr>
-        <w:t xml:space="preserve">Orange = Done but I am not sure if it is right</w:t>
-      </w:r>
-    </w:p>
-    <w:p>
-      <w:pPr/>
-      <w:r>
-        <w:rPr>
-          <w:rtl w:val="0"/>
-        </w:rPr>
-        <w:t xml:space="preserve">Red = Not done</w:t>
-      </w:r>
-      <w:r>
-        <w:rPr>
-          <w:rtl w:val="0"/>
-        </w:rPr>
+      <w:bookmarkStart w:id="0" w:name="_GoBack"/>
+      <w:bookmarkEnd w:id="0"/>
+    </w:p>
+    <w:p/>
+    <w:p>
+      <w:r>
+        <w:t>Green = Done</w:t>
+      </w:r>
+    </w:p>
+    <w:p>
+      <w:r>
+        <w:t>Orange = Done but I am not sure if it is right</w:t>
+      </w:r>
+    </w:p>
+    <w:p>
+      <w:r>
+        <w:t>Red =</w:t>
+      </w:r>
+      <w:r>
+        <w:t xml:space="preserve"> Not done</w:t>
       </w:r>
     </w:p>
     <w:p>
       <w:pPr>
         <w:pBdr>
-          <w:top w:color="auto" w:space="1" w:val="single" w:sz="4"/>
+          <w:top w:val="single" w:sz="4" w:space="1" w:color="auto"/>
         </w:pBdr>
       </w:pPr>
     </w:p>
-    <w:p>
-      <w:pPr/>
-      <w:r>
-        <w:rPr>
-          <w:rtl w:val="0"/>
-        </w:rPr>
-      </w:r>
-    </w:p>
+    <w:p/>
     <w:p>
       <w:pPr>
         <w:pStyle w:val="Heading2"/>
-        <w:spacing w:lineRule="auto" w:after="80" w:before="360"/>
-      </w:pPr>
-      <w:r>
-        <w:rPr>
-          <w:rFonts w:cs="Arial" w:hAnsi="Arial" w:eastAsia="Arial" w:ascii="Arial"/>
+        <w:spacing w:before="360" w:after="80"/>
+      </w:pPr>
+      <w:r>
+        <w:rPr>
+          <w:rFonts w:ascii="Arial" w:eastAsia="Arial" w:hAnsi="Arial" w:cs="Arial"/>
           <w:sz w:val="36"/>
-          <w:rtl w:val="0"/>
-        </w:rPr>
-        <w:t xml:space="preserve">4. Self evaluation and peer review (10 points)</w:t>
+        </w:rPr>
+        <w:t xml:space="preserve">4. </w:t>
+      </w:r>
+      <w:proofErr w:type="spellStart"/>
+      <w:r>
+        <w:rPr>
+          <w:rFonts w:ascii="Arial" w:eastAsia="Arial" w:hAnsi="Arial" w:cs="Arial"/>
+          <w:sz w:val="36"/>
+        </w:rPr>
+        <w:t>Self evaluation</w:t>
+      </w:r>
+      <w:proofErr w:type="spellEnd"/>
+      <w:r>
+        <w:rPr>
+          <w:rFonts w:ascii="Arial" w:eastAsia="Arial" w:hAnsi="Arial" w:cs="Arial"/>
+          <w:sz w:val="36"/>
+        </w:rPr>
+        <w:t xml:space="preserve"> and peer review (10 points)</w:t>
       </w:r>
     </w:p>
     <w:p>
@@ -330,39 +323,28 @@
         <w:jc w:val="both"/>
       </w:pPr>
       <w:r>
-        <w:rPr>
-          <w:rtl w:val="0"/>
-        </w:rPr>
-        <w:t xml:space="preserve">Type this up based on the instructions given in a previous document describing the entire group project.</w:t>
+        <w:t>Type this up based on the instructions given in a previous document describing the entire group project.</w:t>
       </w:r>
     </w:p>
     <w:p>
       <w:pPr>
         <w:pBdr>
-          <w:top w:color="auto" w:space="1" w:val="single" w:sz="4"/>
+          <w:top w:val="single" w:sz="4" w:space="1" w:color="auto"/>
         </w:pBdr>
       </w:pPr>
     </w:p>
-    <w:p>
-      <w:pPr/>
-      <w:r>
-        <w:rPr>
-          <w:rtl w:val="0"/>
-        </w:rPr>
-      </w:r>
-    </w:p>
+    <w:p/>
     <w:p>
       <w:pPr>
         <w:pStyle w:val="Heading2"/>
-        <w:spacing w:lineRule="auto" w:after="80" w:before="360"/>
-      </w:pPr>
-      <w:r>
-        <w:rPr>
-          <w:rFonts w:cs="Arial" w:hAnsi="Arial" w:eastAsia="Arial" w:ascii="Arial"/>
+        <w:spacing w:before="360" w:after="80"/>
+      </w:pPr>
+      <w:r>
+        <w:rPr>
+          <w:rFonts w:ascii="Arial" w:eastAsia="Arial" w:hAnsi="Arial" w:cs="Arial"/>
           <w:sz w:val="36"/>
-          <w:rtl w:val="0"/>
-        </w:rPr>
-        <w:t xml:space="preserve">5. What to turn in</w:t>
+        </w:rPr>
+        <w:t>5. What to turn in</w:t>
       </w:r>
     </w:p>
     <w:p>
@@ -370,25 +352,24 @@
         <w:jc w:val="both"/>
       </w:pPr>
       <w:r>
-        <w:rPr>
-          <w:rtl w:val="0"/>
-        </w:rPr>
-        <w:t xml:space="preserve">There are two types of things to turn in --- team artifacts and individual artifacts.</w:t>
+        <w:t>There are two types of things to turn in --- team artifacts and individ</w:t>
+      </w:r>
+      <w:r>
+        <w:t>ual artifacts.</w:t>
       </w:r>
     </w:p>
     <w:p>
       <w:pPr>
         <w:pStyle w:val="Heading3"/>
-        <w:spacing w:lineRule="auto" w:after="80" w:before="280"/>
-      </w:pPr>
-      <w:r>
-        <w:rPr>
-          <w:rFonts w:cs="Arial" w:hAnsi="Arial" w:eastAsia="Arial" w:ascii="Arial"/>
+        <w:spacing w:before="280" w:after="80"/>
+      </w:pPr>
+      <w:r>
+        <w:rPr>
+          <w:rFonts w:ascii="Arial" w:eastAsia="Arial" w:hAnsi="Arial" w:cs="Arial"/>
           <w:color w:val="000000"/>
           <w:sz w:val="28"/>
-          <w:rtl w:val="0"/>
-        </w:rPr>
-        <w:t xml:space="preserve">5.1. Team artifacts</w:t>
+        </w:rPr>
+        <w:t>5.1. Team artifacts</w:t>
       </w:r>
     </w:p>
     <w:p>
@@ -396,23 +377,27 @@
         <w:jc w:val="both"/>
       </w:pPr>
       <w:r>
-        <w:rPr>
-          <w:rtl w:val="0"/>
-        </w:rPr>
-        <w:t xml:space="preserve">Team artifacts are to be submitted through RamCT, once for each team. The submission deadline is </w:t>
+        <w:t xml:space="preserve">Team artifacts are to be submitted through </w:t>
+      </w:r>
+      <w:proofErr w:type="spellStart"/>
+      <w:r>
+        <w:t>RamCT</w:t>
+      </w:r>
+      <w:proofErr w:type="spellEnd"/>
+      <w:r>
+        <w:t xml:space="preserve">, once for each team. The submission deadline is </w:t>
       </w:r>
       <w:r>
         <w:rPr>
           <w:u w:val="single"/>
-          <w:rtl w:val="0"/>
-        </w:rPr>
-        <w:t xml:space="preserve">April 22, 11:59 pm</w:t>
-      </w:r>
-      <w:r>
-        <w:rPr>
-          <w:rtl w:val="0"/>
-        </w:rPr>
-        <w:t xml:space="preserve">. Any team member can do the submission. Please check to see that the files have actually been submitted, not just uploaded.</w:t>
+        </w:rPr>
+        <w:t>April 22, 11:59 pm</w:t>
+      </w:r>
+      <w:r>
+        <w:t xml:space="preserve">. Any team member can do the submission. Please check to see that the files have actually been submitted, </w:t>
+      </w:r>
+      <w:r>
+        <w:t>not just uploaded.</w:t>
       </w:r>
     </w:p>
     <w:p>
@@ -421,13 +406,10 @@
           <w:ilvl w:val="0"/>
           <w:numId w:val="3"/>
         </w:numPr>
-        <w:ind w:left="720" w:hanging="359"/>
-      </w:pPr>
-      <w:r>
-        <w:rPr>
-          <w:rtl w:val="0"/>
-        </w:rPr>
-        <w:t xml:space="preserve">Code: P3.jar</w:t>
+        <w:ind w:hanging="359"/>
+      </w:pPr>
+      <w:r>
+        <w:t>Code: P3.jar</w:t>
       </w:r>
     </w:p>
     <w:p>
@@ -436,62 +418,55 @@
           <w:ilvl w:val="0"/>
           <w:numId w:val="3"/>
         </w:numPr>
-        <w:ind w:left="720" w:hanging="359"/>
-      </w:pPr>
-      <w:r>
-        <w:rPr>
-          <w:rtl w:val="0"/>
-        </w:rPr>
-        <w:t xml:space="preserve">Document: P3.pdf</w:t>
+        <w:ind w:hanging="359"/>
+      </w:pPr>
+      <w:r>
+        <w:t>Document: P3.pdf</w:t>
       </w:r>
     </w:p>
     <w:p>
       <w:pPr>
         <w:pStyle w:val="Heading3"/>
-        <w:spacing w:lineRule="auto" w:after="80" w:before="280"/>
-      </w:pPr>
-      <w:r>
-        <w:rPr>
-          <w:rFonts w:cs="Arial" w:hAnsi="Arial" w:eastAsia="Arial" w:ascii="Arial"/>
+        <w:spacing w:before="280" w:after="80"/>
+      </w:pPr>
+      <w:r>
+        <w:rPr>
+          <w:rFonts w:ascii="Arial" w:eastAsia="Arial" w:hAnsi="Arial" w:cs="Arial"/>
           <w:color w:val="000000"/>
           <w:sz w:val="28"/>
-          <w:rtl w:val="0"/>
-        </w:rPr>
-        <w:t xml:space="preserve">5.2. Individual artifacts</w:t>
-      </w:r>
-    </w:p>
-    <w:p>
-      <w:pPr/>
-      <w:r>
-        <w:rPr>
-          <w:rtl w:val="0"/>
-        </w:rPr>
+        </w:rPr>
+        <w:lastRenderedPageBreak/>
+        <w:t>5.2. Individual artifacts</w:t>
+      </w:r>
+    </w:p>
+    <w:p>
+      <w:r>
         <w:t xml:space="preserve">Individual artifacts are to be printed and submitted </w:t>
       </w:r>
       <w:r>
         <w:rPr>
           <w:u w:val="single"/>
-          <w:rtl w:val="0"/>
-        </w:rPr>
-        <w:t xml:space="preserve">in class on April 23</w:t>
-      </w:r>
-      <w:r>
-        <w:rPr>
-          <w:rtl w:val="0"/>
-        </w:rPr>
-        <w:t xml:space="preserve">. Emailed self evaluations and reviews will </w:t>
-      </w:r>
-      <w:r>
-        <w:rPr>
-          <w:b w:val="1"/>
-          <w:rtl w:val="0"/>
-        </w:rPr>
-        <w:t xml:space="preserve">NOT</w:t>
-      </w:r>
-      <w:r>
-        <w:rPr>
-          <w:rtl w:val="0"/>
-        </w:rPr>
+        </w:rPr>
+        <w:t>in class on April 23</w:t>
+      </w:r>
+      <w:r>
+        <w:t xml:space="preserve">. Emailed </w:t>
+      </w:r>
+      <w:proofErr w:type="spellStart"/>
+      <w:r>
+        <w:t>self evaluations</w:t>
+      </w:r>
+      <w:proofErr w:type="spellEnd"/>
+      <w:r>
+        <w:t xml:space="preserve"> and reviews will </w:t>
+      </w:r>
+      <w:r>
+        <w:rPr>
+          <w:b/>
+        </w:rPr>
+        <w:t>NOT</w:t>
+      </w:r>
+      <w:r>
         <w:t xml:space="preserve"> be accepted.</w:t>
       </w:r>
     </w:p>
@@ -501,13 +476,10 @@
           <w:ilvl w:val="0"/>
           <w:numId w:val="1"/>
         </w:numPr>
-        <w:ind w:left="720" w:hanging="359"/>
-      </w:pPr>
-      <w:r>
-        <w:rPr>
-          <w:rtl w:val="0"/>
-        </w:rPr>
-        <w:t xml:space="preserve">Answer to question 8</w:t>
+        <w:ind w:hanging="359"/>
+      </w:pPr>
+      <w:r>
+        <w:t>Answer to question 8</w:t>
       </w:r>
     </w:p>
     <w:p>
@@ -516,43 +488,43 @@
           <w:ilvl w:val="0"/>
           <w:numId w:val="1"/>
         </w:numPr>
-        <w:ind w:left="720" w:hanging="359"/>
-      </w:pPr>
-      <w:r>
-        <w:rPr>
-          <w:rtl w:val="0"/>
-        </w:rPr>
-        <w:t xml:space="preserve">Self evaluation and peer reviews</w:t>
-      </w:r>
-    </w:p>
-    <w:p>
-      <w:pPr/>
-      <w:r>
-        <w:rPr>
-          <w:rtl w:val="0"/>
-        </w:rPr>
-      </w:r>
-    </w:p>
+        <w:ind w:hanging="359"/>
+      </w:pPr>
+      <w:proofErr w:type="spellStart"/>
+      <w:r>
+        <w:t>Self evaluation</w:t>
+      </w:r>
+      <w:proofErr w:type="spellEnd"/>
+      <w:r>
+        <w:t xml:space="preserve"> and peer reviews</w:t>
+      </w:r>
+    </w:p>
+    <w:p/>
     <w:sectPr>
       <w:pgSz w:w="12240" w:h="15840"/>
-      <w:pgMar w:left="1440" w:right="1440" w:top="1440" w:bottom="1440"/>
+      <w:pgMar w:top="1440" w:right="1440" w:bottom="1440" w:left="1440" w:header="720" w:footer="720" w:gutter="0"/>
+      <w:cols w:space="720"/>
     </w:sectPr>
   </w:body>
 </w:document>
 </file>
 
 <file path=word/numbering.xml><?xml version="1.0" encoding="utf-8"?>
-<w:numbering xmlns:mc="http://schemas.openxmlformats.org/markup-compatibility/2006" xmlns:o="urn:schemas-microsoft-com:office:office" xmlns:r="http://schemas.openxmlformats.org/officeDocument/2006/relationships" xmlns:m="http://schemas.openxmlformats.org/officeDocument/2006/math" xmlns:v="urn:schemas-microsoft-com:vml" xmlns:wp="http://schemas.openxmlformats.org/drawingml/2006/wordprocessingDrawing" xmlns:w10="urn:schemas-microsoft-com:office:word" xmlns:w="http://schemas.openxmlformats.org/wordprocessingml/2006/main" xmlns:wne="http://schemas.microsoft.com/office/word/2006/wordml" xmlns:sl="http://schemas.openxmlformats.org/schemaLibrary/2006/main" xmlns:a="http://schemas.openxmlformats.org/drawingml/2006/main" xmlns:pic="http://schemas.openxmlformats.org/drawingml/2006/picture" xmlns:c="http://schemas.openxmlformats.org/drawingml/2006/chart" xmlns:lc="http://schemas.openxmlformats.org/drawingml/2006/lockedCanvas" xmlns:dgm="http://schemas.openxmlformats.org/drawingml/2006/diagram">
-  <w:abstractNum w:abstractNumId="1">
+<w:numbering xmlns:wpc="http://schemas.microsoft.com/office/word/2010/wordprocessingCanvas" xmlns:mc="http://schemas.openxmlformats.org/markup-compatibility/2006" xmlns:o="urn:schemas-microsoft-com:office:office" xmlns:r="http://schemas.openxmlformats.org/officeDocument/2006/relationships" xmlns:m="http://schemas.openxmlformats.org/officeDocument/2006/math" xmlns:v="urn:schemas-microsoft-com:vml" xmlns:wp14="http://schemas.microsoft.com/office/word/2010/wordprocessingDrawing" xmlns:wp="http://schemas.openxmlformats.org/drawingml/2006/wordprocessingDrawing" xmlns:w10="urn:schemas-microsoft-com:office:word" xmlns:w="http://schemas.openxmlformats.org/wordprocessingml/2006/main" xmlns:w14="http://schemas.microsoft.com/office/word/2010/wordml" xmlns:w15="http://schemas.microsoft.com/office/word/2012/wordml" xmlns:wpg="http://schemas.microsoft.com/office/word/2010/wordprocessingGroup" xmlns:wpi="http://schemas.microsoft.com/office/word/2010/wordprocessingInk" xmlns:wne="http://schemas.microsoft.com/office/word/2006/wordml" xmlns:wps="http://schemas.microsoft.com/office/word/2010/wordprocessingShape" mc:Ignorable="w14 w15 wp14">
+  <w:abstractNum w:abstractNumId="0">
+    <w:nsid w:val="21D0556A"/>
+    <w:multiLevelType w:val="multilevel"/>
+    <w:tmpl w:val="0224946C"/>
     <w:lvl w:ilvl="0">
       <w:start w:val="1"/>
       <w:numFmt w:val="decimal"/>
       <w:lvlText w:val="%1"/>
+      <w:lvlJc w:val="left"/>
       <w:pPr>
         <w:ind w:left="720" w:firstLine="360"/>
       </w:pPr>
       <w:rPr>
-        <w:rFonts w:cs="Arial" w:hAnsi="Arial" w:eastAsia="Arial" w:ascii="Arial"/>
+        <w:rFonts w:ascii="Arial" w:eastAsia="Arial" w:hAnsi="Arial" w:cs="Arial"/>
         <w:b w:val="0"/>
         <w:i w:val="0"/>
         <w:smallCaps w:val="0"/>
@@ -567,11 +539,12 @@
       <w:start w:val="1"/>
       <w:numFmt w:val="lowerLetter"/>
       <w:lvlText w:val="%2"/>
+      <w:lvlJc w:val="left"/>
       <w:pPr>
         <w:ind w:left="1440" w:firstLine="1080"/>
       </w:pPr>
       <w:rPr>
-        <w:rFonts w:cs="Arial" w:hAnsi="Arial" w:eastAsia="Arial" w:ascii="Arial"/>
+        <w:rFonts w:ascii="Arial" w:eastAsia="Arial" w:hAnsi="Arial" w:cs="Arial"/>
         <w:b w:val="0"/>
         <w:i w:val="0"/>
         <w:smallCaps w:val="0"/>
@@ -586,11 +559,12 @@
       <w:start w:val="1"/>
       <w:numFmt w:val="lowerRoman"/>
       <w:lvlText w:val="%3"/>
+      <w:lvlJc w:val="left"/>
       <w:pPr>
         <w:ind w:left="2160" w:firstLine="1800"/>
       </w:pPr>
       <w:rPr>
-        <w:rFonts w:cs="Arial" w:hAnsi="Arial" w:eastAsia="Arial" w:ascii="Arial"/>
+        <w:rFonts w:ascii="Arial" w:eastAsia="Arial" w:hAnsi="Arial" w:cs="Arial"/>
         <w:b w:val="0"/>
         <w:i w:val="0"/>
         <w:smallCaps w:val="0"/>
@@ -605,11 +579,12 @@
       <w:start w:val="1"/>
       <w:numFmt w:val="decimal"/>
       <w:lvlText w:val="%4"/>
+      <w:lvlJc w:val="left"/>
       <w:pPr>
         <w:ind w:left="2880" w:firstLine="2520"/>
       </w:pPr>
       <w:rPr>
-        <w:rFonts w:cs="Arial" w:hAnsi="Arial" w:eastAsia="Arial" w:ascii="Arial"/>
+        <w:rFonts w:ascii="Arial" w:eastAsia="Arial" w:hAnsi="Arial" w:cs="Arial"/>
         <w:b w:val="0"/>
         <w:i w:val="0"/>
         <w:smallCaps w:val="0"/>
@@ -624,11 +599,12 @@
       <w:start w:val="1"/>
       <w:numFmt w:val="lowerLetter"/>
       <w:lvlText w:val="%5"/>
+      <w:lvlJc w:val="left"/>
       <w:pPr>
         <w:ind w:left="3600" w:firstLine="3240"/>
       </w:pPr>
       <w:rPr>
-        <w:rFonts w:cs="Arial" w:hAnsi="Arial" w:eastAsia="Arial" w:ascii="Arial"/>
+        <w:rFonts w:ascii="Arial" w:eastAsia="Arial" w:hAnsi="Arial" w:cs="Arial"/>
         <w:b w:val="0"/>
         <w:i w:val="0"/>
         <w:smallCaps w:val="0"/>
@@ -643,11 +619,12 @@
       <w:start w:val="1"/>
       <w:numFmt w:val="lowerRoman"/>
       <w:lvlText w:val="%6"/>
+      <w:lvlJc w:val="left"/>
       <w:pPr>
         <w:ind w:left="4320" w:firstLine="3960"/>
       </w:pPr>
       <w:rPr>
-        <w:rFonts w:cs="Arial" w:hAnsi="Arial" w:eastAsia="Arial" w:ascii="Arial"/>
+        <w:rFonts w:ascii="Arial" w:eastAsia="Arial" w:hAnsi="Arial" w:cs="Arial"/>
         <w:b w:val="0"/>
         <w:i w:val="0"/>
         <w:smallCaps w:val="0"/>
@@ -662,11 +639,12 @@
       <w:start w:val="1"/>
       <w:numFmt w:val="decimal"/>
       <w:lvlText w:val="%7"/>
+      <w:lvlJc w:val="left"/>
       <w:pPr>
         <w:ind w:left="5040" w:firstLine="4680"/>
       </w:pPr>
       <w:rPr>
-        <w:rFonts w:cs="Arial" w:hAnsi="Arial" w:eastAsia="Arial" w:ascii="Arial"/>
+        <w:rFonts w:ascii="Arial" w:eastAsia="Arial" w:hAnsi="Arial" w:cs="Arial"/>
         <w:b w:val="0"/>
         <w:i w:val="0"/>
         <w:smallCaps w:val="0"/>
@@ -681,11 +659,12 @@
       <w:start w:val="1"/>
       <w:numFmt w:val="lowerLetter"/>
       <w:lvlText w:val="%8"/>
+      <w:lvlJc w:val="left"/>
       <w:pPr>
         <w:ind w:left="5760" w:firstLine="5400"/>
       </w:pPr>
       <w:rPr>
-        <w:rFonts w:cs="Arial" w:hAnsi="Arial" w:eastAsia="Arial" w:ascii="Arial"/>
+        <w:rFonts w:ascii="Arial" w:eastAsia="Arial" w:hAnsi="Arial" w:cs="Arial"/>
         <w:b w:val="0"/>
         <w:i w:val="0"/>
         <w:smallCaps w:val="0"/>
@@ -700,11 +679,197 @@
       <w:start w:val="1"/>
       <w:numFmt w:val="lowerRoman"/>
       <w:lvlText w:val="%9"/>
+      <w:lvlJc w:val="left"/>
       <w:pPr>
         <w:ind w:left="6480" w:firstLine="6120"/>
       </w:pPr>
       <w:rPr>
-        <w:rFonts w:cs="Arial" w:hAnsi="Arial" w:eastAsia="Arial" w:ascii="Arial"/>
+        <w:rFonts w:ascii="Arial" w:eastAsia="Arial" w:hAnsi="Arial" w:cs="Arial"/>
+        <w:b w:val="0"/>
+        <w:i w:val="0"/>
+        <w:smallCaps w:val="0"/>
+        <w:strike w:val="0"/>
+        <w:color w:val="000000"/>
+        <w:sz w:val="22"/>
+        <w:u w:val="none"/>
+        <w:vertAlign w:val="baseline"/>
+      </w:rPr>
+    </w:lvl>
+  </w:abstractNum>
+  <w:abstractNum w:abstractNumId="1">
+    <w:nsid w:val="668F58D2"/>
+    <w:multiLevelType w:val="multilevel"/>
+    <w:tmpl w:val="698447C0"/>
+    <w:lvl w:ilvl="0">
+      <w:start w:val="1"/>
+      <w:numFmt w:val="decimal"/>
+      <w:lvlText w:val="%1"/>
+      <w:lvlJc w:val="left"/>
+      <w:pPr>
+        <w:ind w:left="720" w:firstLine="360"/>
+      </w:pPr>
+      <w:rPr>
+        <w:rFonts w:ascii="Arial" w:eastAsia="Arial" w:hAnsi="Arial" w:cs="Arial"/>
+        <w:b w:val="0"/>
+        <w:i w:val="0"/>
+        <w:smallCaps w:val="0"/>
+        <w:strike w:val="0"/>
+        <w:color w:val="000000"/>
+        <w:sz w:val="22"/>
+        <w:u w:val="none"/>
+        <w:vertAlign w:val="baseline"/>
+      </w:rPr>
+    </w:lvl>
+    <w:lvl w:ilvl="1">
+      <w:start w:val="1"/>
+      <w:numFmt w:val="lowerLetter"/>
+      <w:lvlText w:val="%2"/>
+      <w:lvlJc w:val="left"/>
+      <w:pPr>
+        <w:ind w:left="1440" w:firstLine="1080"/>
+      </w:pPr>
+      <w:rPr>
+        <w:rFonts w:ascii="Arial" w:eastAsia="Arial" w:hAnsi="Arial" w:cs="Arial"/>
+        <w:b w:val="0"/>
+        <w:i w:val="0"/>
+        <w:smallCaps w:val="0"/>
+        <w:strike w:val="0"/>
+        <w:color w:val="000000"/>
+        <w:sz w:val="22"/>
+        <w:u w:val="none"/>
+        <w:vertAlign w:val="baseline"/>
+      </w:rPr>
+    </w:lvl>
+    <w:lvl w:ilvl="2">
+      <w:start w:val="1"/>
+      <w:numFmt w:val="lowerRoman"/>
+      <w:lvlText w:val="%3"/>
+      <w:lvlJc w:val="left"/>
+      <w:pPr>
+        <w:ind w:left="2160" w:firstLine="1800"/>
+      </w:pPr>
+      <w:rPr>
+        <w:rFonts w:ascii="Arial" w:eastAsia="Arial" w:hAnsi="Arial" w:cs="Arial"/>
+        <w:b w:val="0"/>
+        <w:i w:val="0"/>
+        <w:smallCaps w:val="0"/>
+        <w:strike w:val="0"/>
+        <w:color w:val="000000"/>
+        <w:sz w:val="22"/>
+        <w:u w:val="none"/>
+        <w:vertAlign w:val="baseline"/>
+      </w:rPr>
+    </w:lvl>
+    <w:lvl w:ilvl="3">
+      <w:start w:val="1"/>
+      <w:numFmt w:val="decimal"/>
+      <w:lvlText w:val="%4"/>
+      <w:lvlJc w:val="left"/>
+      <w:pPr>
+        <w:ind w:left="2880" w:firstLine="2520"/>
+      </w:pPr>
+      <w:rPr>
+        <w:rFonts w:ascii="Arial" w:eastAsia="Arial" w:hAnsi="Arial" w:cs="Arial"/>
+        <w:b w:val="0"/>
+        <w:i w:val="0"/>
+        <w:smallCaps w:val="0"/>
+        <w:strike w:val="0"/>
+        <w:color w:val="000000"/>
+        <w:sz w:val="22"/>
+        <w:u w:val="none"/>
+        <w:vertAlign w:val="baseline"/>
+      </w:rPr>
+    </w:lvl>
+    <w:lvl w:ilvl="4">
+      <w:start w:val="1"/>
+      <w:numFmt w:val="lowerLetter"/>
+      <w:lvlText w:val="%5"/>
+      <w:lvlJc w:val="left"/>
+      <w:pPr>
+        <w:ind w:left="3600" w:firstLine="3240"/>
+      </w:pPr>
+      <w:rPr>
+        <w:rFonts w:ascii="Arial" w:eastAsia="Arial" w:hAnsi="Arial" w:cs="Arial"/>
+        <w:b w:val="0"/>
+        <w:i w:val="0"/>
+        <w:smallCaps w:val="0"/>
+        <w:strike w:val="0"/>
+        <w:color w:val="000000"/>
+        <w:sz w:val="22"/>
+        <w:u w:val="none"/>
+        <w:vertAlign w:val="baseline"/>
+      </w:rPr>
+    </w:lvl>
+    <w:lvl w:ilvl="5">
+      <w:start w:val="1"/>
+      <w:numFmt w:val="lowerRoman"/>
+      <w:lvlText w:val="%6"/>
+      <w:lvlJc w:val="left"/>
+      <w:pPr>
+        <w:ind w:left="4320" w:firstLine="3960"/>
+      </w:pPr>
+      <w:rPr>
+        <w:rFonts w:ascii="Arial" w:eastAsia="Arial" w:hAnsi="Arial" w:cs="Arial"/>
+        <w:b w:val="0"/>
+        <w:i w:val="0"/>
+        <w:smallCaps w:val="0"/>
+        <w:strike w:val="0"/>
+        <w:color w:val="000000"/>
+        <w:sz w:val="22"/>
+        <w:u w:val="none"/>
+        <w:vertAlign w:val="baseline"/>
+      </w:rPr>
+    </w:lvl>
+    <w:lvl w:ilvl="6">
+      <w:start w:val="1"/>
+      <w:numFmt w:val="decimal"/>
+      <w:lvlText w:val="%7"/>
+      <w:lvlJc w:val="left"/>
+      <w:pPr>
+        <w:ind w:left="5040" w:firstLine="4680"/>
+      </w:pPr>
+      <w:rPr>
+        <w:rFonts w:ascii="Arial" w:eastAsia="Arial" w:hAnsi="Arial" w:cs="Arial"/>
+        <w:b w:val="0"/>
+        <w:i w:val="0"/>
+        <w:smallCaps w:val="0"/>
+        <w:strike w:val="0"/>
+        <w:color w:val="000000"/>
+        <w:sz w:val="22"/>
+        <w:u w:val="none"/>
+        <w:vertAlign w:val="baseline"/>
+      </w:rPr>
+    </w:lvl>
+    <w:lvl w:ilvl="7">
+      <w:start w:val="1"/>
+      <w:numFmt w:val="lowerLetter"/>
+      <w:lvlText w:val="%8"/>
+      <w:lvlJc w:val="left"/>
+      <w:pPr>
+        <w:ind w:left="5760" w:firstLine="5400"/>
+      </w:pPr>
+      <w:rPr>
+        <w:rFonts w:ascii="Arial" w:eastAsia="Arial" w:hAnsi="Arial" w:cs="Arial"/>
+        <w:b w:val="0"/>
+        <w:i w:val="0"/>
+        <w:smallCaps w:val="0"/>
+        <w:strike w:val="0"/>
+        <w:color w:val="000000"/>
+        <w:sz w:val="22"/>
+        <w:u w:val="none"/>
+        <w:vertAlign w:val="baseline"/>
+      </w:rPr>
+    </w:lvl>
+    <w:lvl w:ilvl="8">
+      <w:start w:val="1"/>
+      <w:numFmt w:val="lowerRoman"/>
+      <w:lvlText w:val="%9"/>
+      <w:lvlJc w:val="left"/>
+      <w:pPr>
+        <w:ind w:left="6480" w:firstLine="6120"/>
+      </w:pPr>
+      <w:rPr>
+        <w:rFonts w:ascii="Arial" w:eastAsia="Arial" w:hAnsi="Arial" w:cs="Arial"/>
         <w:b w:val="0"/>
         <w:i w:val="0"/>
         <w:smallCaps w:val="0"/>
@@ -717,15 +882,19 @@
     </w:lvl>
   </w:abstractNum>
   <w:abstractNum w:abstractNumId="2">
+    <w:nsid w:val="741225E8"/>
+    <w:multiLevelType w:val="multilevel"/>
+    <w:tmpl w:val="E716BB9E"/>
     <w:lvl w:ilvl="0">
       <w:start w:val="1"/>
       <w:numFmt w:val="decimal"/>
       <w:lvlText w:val="%1"/>
+      <w:lvlJc w:val="left"/>
       <w:pPr>
         <w:ind w:left="720" w:firstLine="360"/>
       </w:pPr>
       <w:rPr>
-        <w:rFonts w:cs="Arial" w:hAnsi="Arial" w:eastAsia="Arial" w:ascii="Arial"/>
+        <w:rFonts w:ascii="Arial" w:eastAsia="Arial" w:hAnsi="Arial" w:cs="Arial"/>
         <w:b w:val="0"/>
         <w:i w:val="0"/>
         <w:smallCaps w:val="0"/>
@@ -740,11 +909,12 @@
       <w:start w:val="1"/>
       <w:numFmt w:val="lowerLetter"/>
       <w:lvlText w:val="%2"/>
+      <w:lvlJc w:val="left"/>
       <w:pPr>
         <w:ind w:left="1440" w:firstLine="1080"/>
       </w:pPr>
       <w:rPr>
-        <w:rFonts w:cs="Arial" w:hAnsi="Arial" w:eastAsia="Arial" w:ascii="Arial"/>
+        <w:rFonts w:ascii="Arial" w:eastAsia="Arial" w:hAnsi="Arial" w:cs="Arial"/>
         <w:b w:val="0"/>
         <w:i w:val="0"/>
         <w:smallCaps w:val="0"/>
@@ -759,11 +929,12 @@
       <w:start w:val="1"/>
       <w:numFmt w:val="lowerRoman"/>
       <w:lvlText w:val="%3"/>
+      <w:lvlJc w:val="left"/>
       <w:pPr>
         <w:ind w:left="2160" w:firstLine="1800"/>
       </w:pPr>
       <w:rPr>
-        <w:rFonts w:cs="Arial" w:hAnsi="Arial" w:eastAsia="Arial" w:ascii="Arial"/>
+        <w:rFonts w:ascii="Arial" w:eastAsia="Arial" w:hAnsi="Arial" w:cs="Arial"/>
         <w:b w:val="0"/>
         <w:i w:val="0"/>
         <w:smallCaps w:val="0"/>
@@ -778,11 +949,12 @@
       <w:start w:val="1"/>
       <w:numFmt w:val="decimal"/>
       <w:lvlText w:val="%4"/>
+      <w:lvlJc w:val="left"/>
       <w:pPr>
         <w:ind w:left="2880" w:firstLine="2520"/>
       </w:pPr>
       <w:rPr>
-        <w:rFonts w:cs="Arial" w:hAnsi="Arial" w:eastAsia="Arial" w:ascii="Arial"/>
+        <w:rFonts w:ascii="Arial" w:eastAsia="Arial" w:hAnsi="Arial" w:cs="Arial"/>
         <w:b w:val="0"/>
         <w:i w:val="0"/>
         <w:smallCaps w:val="0"/>
@@ -797,11 +969,12 @@
       <w:start w:val="1"/>
       <w:numFmt w:val="lowerLetter"/>
       <w:lvlText w:val="%5"/>
+      <w:lvlJc w:val="left"/>
       <w:pPr>
         <w:ind w:left="3600" w:firstLine="3240"/>
       </w:pPr>
       <w:rPr>
-        <w:rFonts w:cs="Arial" w:hAnsi="Arial" w:eastAsia="Arial" w:ascii="Arial"/>
+        <w:rFonts w:ascii="Arial" w:eastAsia="Arial" w:hAnsi="Arial" w:cs="Arial"/>
         <w:b w:val="0"/>
         <w:i w:val="0"/>
         <w:smallCaps w:val="0"/>
@@ -816,11 +989,12 @@
       <w:start w:val="1"/>
       <w:numFmt w:val="lowerRoman"/>
       <w:lvlText w:val="%6"/>
+      <w:lvlJc w:val="left"/>
       <w:pPr>
         <w:ind w:left="4320" w:firstLine="3960"/>
       </w:pPr>
       <w:rPr>
-        <w:rFonts w:cs="Arial" w:hAnsi="Arial" w:eastAsia="Arial" w:ascii="Arial"/>
+        <w:rFonts w:ascii="Arial" w:eastAsia="Arial" w:hAnsi="Arial" w:cs="Arial"/>
         <w:b w:val="0"/>
         <w:i w:val="0"/>
         <w:smallCaps w:val="0"/>
@@ -835,11 +1009,12 @@
       <w:start w:val="1"/>
       <w:numFmt w:val="decimal"/>
       <w:lvlText w:val="%7"/>
+      <w:lvlJc w:val="left"/>
       <w:pPr>
         <w:ind w:left="5040" w:firstLine="4680"/>
       </w:pPr>
       <w:rPr>
-        <w:rFonts w:cs="Arial" w:hAnsi="Arial" w:eastAsia="Arial" w:ascii="Arial"/>
+        <w:rFonts w:ascii="Arial" w:eastAsia="Arial" w:hAnsi="Arial" w:cs="Arial"/>
         <w:b w:val="0"/>
         <w:i w:val="0"/>
         <w:smallCaps w:val="0"/>
@@ -854,11 +1029,12 @@
       <w:start w:val="1"/>
       <w:numFmt w:val="lowerLetter"/>
       <w:lvlText w:val="%8"/>
+      <w:lvlJc w:val="left"/>
       <w:pPr>
         <w:ind w:left="5760" w:firstLine="5400"/>
       </w:pPr>
       <w:rPr>
-        <w:rFonts w:cs="Arial" w:hAnsi="Arial" w:eastAsia="Arial" w:ascii="Arial"/>
+        <w:rFonts w:ascii="Arial" w:eastAsia="Arial" w:hAnsi="Arial" w:cs="Arial"/>
         <w:b w:val="0"/>
         <w:i w:val="0"/>
         <w:smallCaps w:val="0"/>
@@ -873,184 +1049,12 @@
       <w:start w:val="1"/>
       <w:numFmt w:val="lowerRoman"/>
       <w:lvlText w:val="%9"/>
+      <w:lvlJc w:val="left"/>
       <w:pPr>
         <w:ind w:left="6480" w:firstLine="6120"/>
       </w:pPr>
       <w:rPr>
-        <w:rFonts w:cs="Arial" w:hAnsi="Arial" w:eastAsia="Arial" w:ascii="Arial"/>
-        <w:b w:val="0"/>
-        <w:i w:val="0"/>
-        <w:smallCaps w:val="0"/>
-        <w:strike w:val="0"/>
-        <w:color w:val="000000"/>
-        <w:sz w:val="22"/>
-        <w:u w:val="none"/>
-        <w:vertAlign w:val="baseline"/>
-      </w:rPr>
-    </w:lvl>
-  </w:abstractNum>
-  <w:abstractNum w:abstractNumId="3">
-    <w:lvl w:ilvl="0">
-      <w:start w:val="1"/>
-      <w:numFmt w:val="decimal"/>
-      <w:lvlText w:val="%1"/>
-      <w:pPr>
-        <w:ind w:left="720" w:firstLine="360"/>
-      </w:pPr>
-      <w:rPr>
-        <w:rFonts w:cs="Arial" w:hAnsi="Arial" w:eastAsia="Arial" w:ascii="Arial"/>
-        <w:b w:val="0"/>
-        <w:i w:val="0"/>
-        <w:smallCaps w:val="0"/>
-        <w:strike w:val="0"/>
-        <w:color w:val="000000"/>
-        <w:sz w:val="22"/>
-        <w:u w:val="none"/>
-        <w:vertAlign w:val="baseline"/>
-      </w:rPr>
-    </w:lvl>
-    <w:lvl w:ilvl="1">
-      <w:start w:val="1"/>
-      <w:numFmt w:val="lowerLetter"/>
-      <w:lvlText w:val="%2"/>
-      <w:pPr>
-        <w:ind w:left="1440" w:firstLine="1080"/>
-      </w:pPr>
-      <w:rPr>
-        <w:rFonts w:cs="Arial" w:hAnsi="Arial" w:eastAsia="Arial" w:ascii="Arial"/>
-        <w:b w:val="0"/>
-        <w:i w:val="0"/>
-        <w:smallCaps w:val="0"/>
-        <w:strike w:val="0"/>
-        <w:color w:val="000000"/>
-        <w:sz w:val="22"/>
-        <w:u w:val="none"/>
-        <w:vertAlign w:val="baseline"/>
-      </w:rPr>
-    </w:lvl>
-    <w:lvl w:ilvl="2">
-      <w:start w:val="1"/>
-      <w:numFmt w:val="lowerRoman"/>
-      <w:lvlText w:val="%3"/>
-      <w:pPr>
-        <w:ind w:left="2160" w:firstLine="1800"/>
-      </w:pPr>
-      <w:rPr>
-        <w:rFonts w:cs="Arial" w:hAnsi="Arial" w:eastAsia="Arial" w:ascii="Arial"/>
-        <w:b w:val="0"/>
-        <w:i w:val="0"/>
-        <w:smallCaps w:val="0"/>
-        <w:strike w:val="0"/>
-        <w:color w:val="000000"/>
-        <w:sz w:val="22"/>
-        <w:u w:val="none"/>
-        <w:vertAlign w:val="baseline"/>
-      </w:rPr>
-    </w:lvl>
-    <w:lvl w:ilvl="3">
-      <w:start w:val="1"/>
-      <w:numFmt w:val="decimal"/>
-      <w:lvlText w:val="%4"/>
-      <w:pPr>
-        <w:ind w:left="2880" w:firstLine="2520"/>
-      </w:pPr>
-      <w:rPr>
-        <w:rFonts w:cs="Arial" w:hAnsi="Arial" w:eastAsia="Arial" w:ascii="Arial"/>
-        <w:b w:val="0"/>
-        <w:i w:val="0"/>
-        <w:smallCaps w:val="0"/>
-        <w:strike w:val="0"/>
-        <w:color w:val="000000"/>
-        <w:sz w:val="22"/>
-        <w:u w:val="none"/>
-        <w:vertAlign w:val="baseline"/>
-      </w:rPr>
-    </w:lvl>
-    <w:lvl w:ilvl="4">
-      <w:start w:val="1"/>
-      <w:numFmt w:val="lowerLetter"/>
-      <w:lvlText w:val="%5"/>
-      <w:pPr>
-        <w:ind w:left="3600" w:firstLine="3240"/>
-      </w:pPr>
-      <w:rPr>
-        <w:rFonts w:cs="Arial" w:hAnsi="Arial" w:eastAsia="Arial" w:ascii="Arial"/>
-        <w:b w:val="0"/>
-        <w:i w:val="0"/>
-        <w:smallCaps w:val="0"/>
-        <w:strike w:val="0"/>
-        <w:color w:val="000000"/>
-        <w:sz w:val="22"/>
-        <w:u w:val="none"/>
-        <w:vertAlign w:val="baseline"/>
-      </w:rPr>
-    </w:lvl>
-    <w:lvl w:ilvl="5">
-      <w:start w:val="1"/>
-      <w:numFmt w:val="lowerRoman"/>
-      <w:lvlText w:val="%6"/>
-      <w:pPr>
-        <w:ind w:left="4320" w:firstLine="3960"/>
-      </w:pPr>
-      <w:rPr>
-        <w:rFonts w:cs="Arial" w:hAnsi="Arial" w:eastAsia="Arial" w:ascii="Arial"/>
-        <w:b w:val="0"/>
-        <w:i w:val="0"/>
-        <w:smallCaps w:val="0"/>
-        <w:strike w:val="0"/>
-        <w:color w:val="000000"/>
-        <w:sz w:val="22"/>
-        <w:u w:val="none"/>
-        <w:vertAlign w:val="baseline"/>
-      </w:rPr>
-    </w:lvl>
-    <w:lvl w:ilvl="6">
-      <w:start w:val="1"/>
-      <w:numFmt w:val="decimal"/>
-      <w:lvlText w:val="%7"/>
-      <w:pPr>
-        <w:ind w:left="5040" w:firstLine="4680"/>
-      </w:pPr>
-      <w:rPr>
-        <w:rFonts w:cs="Arial" w:hAnsi="Arial" w:eastAsia="Arial" w:ascii="Arial"/>
-        <w:b w:val="0"/>
-        <w:i w:val="0"/>
-        <w:smallCaps w:val="0"/>
-        <w:strike w:val="0"/>
-        <w:color w:val="000000"/>
-        <w:sz w:val="22"/>
-        <w:u w:val="none"/>
-        <w:vertAlign w:val="baseline"/>
-      </w:rPr>
-    </w:lvl>
-    <w:lvl w:ilvl="7">
-      <w:start w:val="1"/>
-      <w:numFmt w:val="lowerLetter"/>
-      <w:lvlText w:val="%8"/>
-      <w:pPr>
-        <w:ind w:left="5760" w:firstLine="5400"/>
-      </w:pPr>
-      <w:rPr>
-        <w:rFonts w:cs="Arial" w:hAnsi="Arial" w:eastAsia="Arial" w:ascii="Arial"/>
-        <w:b w:val="0"/>
-        <w:i w:val="0"/>
-        <w:smallCaps w:val="0"/>
-        <w:strike w:val="0"/>
-        <w:color w:val="000000"/>
-        <w:sz w:val="22"/>
-        <w:u w:val="none"/>
-        <w:vertAlign w:val="baseline"/>
-      </w:rPr>
-    </w:lvl>
-    <w:lvl w:ilvl="8">
-      <w:start w:val="1"/>
-      <w:numFmt w:val="lowerRoman"/>
-      <w:lvlText w:val="%9"/>
-      <w:pPr>
-        <w:ind w:left="6480" w:firstLine="6120"/>
-      </w:pPr>
-      <w:rPr>
-        <w:rFonts w:cs="Arial" w:hAnsi="Arial" w:eastAsia="Arial" w:ascii="Arial"/>
+        <w:rFonts w:ascii="Arial" w:eastAsia="Arial" w:hAnsi="Arial" w:cs="Arial"/>
         <w:b w:val="0"/>
         <w:i w:val="0"/>
         <w:smallCaps w:val="0"/>
@@ -1069,137 +1073,804 @@
     <w:abstractNumId w:val="2"/>
   </w:num>
   <w:num w:numId="3">
-    <w:abstractNumId w:val="3"/>
+    <w:abstractNumId w:val="0"/>
   </w:num>
 </w:numbering>
 </file>
 
 <file path=word/styles.xml><?xml version="1.0" encoding="utf-8"?>
-<w:styles xmlns:mc="http://schemas.openxmlformats.org/markup-compatibility/2006" xmlns:o="urn:schemas-microsoft-com:office:office" xmlns:r="http://schemas.openxmlformats.org/officeDocument/2006/relationships" xmlns:m="http://schemas.openxmlformats.org/officeDocument/2006/math" xmlns:v="urn:schemas-microsoft-com:vml" xmlns:wp="http://schemas.openxmlformats.org/drawingml/2006/wordprocessingDrawing" xmlns:w10="urn:schemas-microsoft-com:office:word" xmlns:w="http://schemas.openxmlformats.org/wordprocessingml/2006/main" xmlns:wne="http://schemas.microsoft.com/office/word/2006/wordml" xmlns:sl="http://schemas.openxmlformats.org/schemaLibrary/2006/main" xmlns:a="http://schemas.openxmlformats.org/drawingml/2006/main" xmlns:pic="http://schemas.openxmlformats.org/drawingml/2006/picture" xmlns:c="http://schemas.openxmlformats.org/drawingml/2006/chart" xmlns:lc="http://schemas.openxmlformats.org/drawingml/2006/lockedCanvas" xmlns:dgm="http://schemas.openxmlformats.org/drawingml/2006/diagram">
-  <w:style w:styleId="Normal" w:type="paragraph" w:default="1">
-    <w:name w:val="normal"/>
+<w:styles xmlns:mc="http://schemas.openxmlformats.org/markup-compatibility/2006" xmlns:r="http://schemas.openxmlformats.org/officeDocument/2006/relationships" xmlns:w="http://schemas.openxmlformats.org/wordprocessingml/2006/main" xmlns:w14="http://schemas.microsoft.com/office/word/2010/wordml" xmlns:w15="http://schemas.microsoft.com/office/word/2012/wordml" mc:Ignorable="w14 w15">
+  <w:docDefaults>
+    <w:rPrDefault>
+      <w:rPr>
+        <w:rFonts w:asciiTheme="minorHAnsi" w:eastAsiaTheme="minorEastAsia" w:hAnsiTheme="minorHAnsi" w:cstheme="minorBidi"/>
+        <w:sz w:val="22"/>
+        <w:szCs w:val="22"/>
+        <w:lang w:val="en-US" w:eastAsia="en-US" w:bidi="ar-SA"/>
+      </w:rPr>
+    </w:rPrDefault>
+    <w:pPrDefault>
+      <w:pPr>
+        <w:spacing w:after="160" w:line="259" w:lineRule="auto"/>
+      </w:pPr>
+    </w:pPrDefault>
+  </w:docDefaults>
+  <w:latentStyles w:defLockedState="0" w:defUIPriority="99" w:defSemiHidden="0" w:defUnhideWhenUsed="0" w:defQFormat="0" w:count="371">
+    <w:lsdException w:name="Normal" w:uiPriority="0" w:qFormat="1"/>
+    <w:lsdException w:name="heading 1" w:uiPriority="9" w:qFormat="1"/>
+    <w:lsdException w:name="heading 2" w:semiHidden="1" w:uiPriority="9" w:unhideWhenUsed="1" w:qFormat="1"/>
+    <w:lsdException w:name="heading 3" w:semiHidden="1" w:uiPriority="9" w:unhideWhenUsed="1" w:qFormat="1"/>
+    <w:lsdException w:name="heading 4" w:semiHidden="1" w:uiPriority="9" w:unhideWhenUsed="1" w:qFormat="1"/>
+    <w:lsdException w:name="heading 5" w:semiHidden="1" w:uiPriority="9" w:unhideWhenUsed="1" w:qFormat="1"/>
+    <w:lsdException w:name="heading 6" w:semiHidden="1" w:uiPriority="9" w:unhideWhenUsed="1" w:qFormat="1"/>
+    <w:lsdException w:name="heading 7" w:semiHidden="1" w:uiPriority="9" w:unhideWhenUsed="1" w:qFormat="1"/>
+    <w:lsdException w:name="heading 8" w:semiHidden="1" w:uiPriority="9" w:unhideWhenUsed="1" w:qFormat="1"/>
+    <w:lsdException w:name="heading 9" w:semiHidden="1" w:uiPriority="9" w:unhideWhenUsed="1" w:qFormat="1"/>
+    <w:lsdException w:name="index 1" w:semiHidden="1" w:unhideWhenUsed="1"/>
+    <w:lsdException w:name="index 2" w:semiHidden="1" w:unhideWhenUsed="1"/>
+    <w:lsdException w:name="index 3" w:semiHidden="1" w:unhideWhenUsed="1"/>
+    <w:lsdException w:name="index 4" w:semiHidden="1" w:unhideWhenUsed="1"/>
+    <w:lsdException w:name="index 5" w:semiHidden="1" w:unhideWhenUsed="1"/>
+    <w:lsdException w:name="index 6" w:semiHidden="1" w:unhideWhenUsed="1"/>
+    <w:lsdException w:name="index 7" w:semiHidden="1" w:unhideWhenUsed="1"/>
+    <w:lsdException w:name="index 8" w:semiHidden="1" w:unhideWhenUsed="1"/>
+    <w:lsdException w:name="index 9" w:semiHidden="1" w:unhideWhenUsed="1"/>
+    <w:lsdException w:name="toc 1" w:semiHidden="1" w:uiPriority="39" w:unhideWhenUsed="1"/>
+    <w:lsdException w:name="toc 2" w:semiHidden="1" w:uiPriority="39" w:unhideWhenUsed="1"/>
+    <w:lsdException w:name="toc 3" w:semiHidden="1" w:uiPriority="39" w:unhideWhenUsed="1"/>
+    <w:lsdException w:name="toc 4" w:semiHidden="1" w:uiPriority="39" w:unhideWhenUsed="1"/>
+    <w:lsdException w:name="toc 5" w:semiHidden="1" w:uiPriority="39" w:unhideWhenUsed="1"/>
+    <w:lsdException w:name="toc 6" w:semiHidden="1" w:uiPriority="39" w:unhideWhenUsed="1"/>
+    <w:lsdException w:name="toc 7" w:semiHidden="1" w:uiPriority="39" w:unhideWhenUsed="1"/>
+    <w:lsdException w:name="toc 8" w:semiHidden="1" w:uiPriority="39" w:unhideWhenUsed="1"/>
+    <w:lsdException w:name="toc 9" w:semiHidden="1" w:uiPriority="39" w:unhideWhenUsed="1"/>
+    <w:lsdException w:name="Normal Indent" w:semiHidden="1" w:unhideWhenUsed="1"/>
+    <w:lsdException w:name="footnote text" w:semiHidden="1" w:unhideWhenUsed="1"/>
+    <w:lsdException w:name="annotation text" w:semiHidden="1" w:unhideWhenUsed="1"/>
+    <w:lsdException w:name="header" w:semiHidden="1" w:unhideWhenUsed="1"/>
+    <w:lsdException w:name="footer" w:semiHidden="1" w:unhideWhenUsed="1"/>
+    <w:lsdException w:name="index heading" w:semiHidden="1" w:unhideWhenUsed="1"/>
+    <w:lsdException w:name="caption" w:semiHidden="1" w:uiPriority="35" w:unhideWhenUsed="1" w:qFormat="1"/>
+    <w:lsdException w:name="table of figures" w:semiHidden="1" w:unhideWhenUsed="1"/>
+    <w:lsdException w:name="envelope address" w:semiHidden="1" w:unhideWhenUsed="1"/>
+    <w:lsdException w:name="envelope return" w:semiHidden="1" w:unhideWhenUsed="1"/>
+    <w:lsdException w:name="footnote reference" w:semiHidden="1" w:unhideWhenUsed="1"/>
+    <w:lsdException w:name="annotation reference" w:semiHidden="1" w:unhideWhenUsed="1"/>
+    <w:lsdException w:name="line number" w:semiHidden="1" w:unhideWhenUsed="1"/>
+    <w:lsdException w:name="page number" w:semiHidden="1" w:unhideWhenUsed="1"/>
+    <w:lsdException w:name="endnote reference" w:semiHidden="1" w:unhideWhenUsed="1"/>
+    <w:lsdException w:name="endnote text" w:semiHidden="1" w:unhideWhenUsed="1"/>
+    <w:lsdException w:name="table of authorities" w:semiHidden="1" w:unhideWhenUsed="1"/>
+    <w:lsdException w:name="macro" w:semiHidden="1" w:unhideWhenUsed="1"/>
+    <w:lsdException w:name="toa heading" w:semiHidden="1" w:unhideWhenUsed="1"/>
+    <w:lsdException w:name="List" w:semiHidden="1" w:unhideWhenUsed="1"/>
+    <w:lsdException w:name="List Bullet" w:semiHidden="1" w:unhideWhenUsed="1"/>
+    <w:lsdException w:name="List Number" w:semiHidden="1" w:unhideWhenUsed="1"/>
+    <w:lsdException w:name="List 2" w:semiHidden="1" w:unhideWhenUsed="1"/>
+    <w:lsdException w:name="List 3" w:semiHidden="1" w:unhideWhenUsed="1"/>
+    <w:lsdException w:name="List 4" w:semiHidden="1" w:unhideWhenUsed="1"/>
+    <w:lsdException w:name="List 5" w:semiHidden="1" w:unhideWhenUsed="1"/>
+    <w:lsdException w:name="List Bullet 2" w:semiHidden="1" w:unhideWhenUsed="1"/>
+    <w:lsdException w:name="List Bullet 3" w:semiHidden="1" w:unhideWhenUsed="1"/>
+    <w:lsdException w:name="List Bullet 4" w:semiHidden="1" w:unhideWhenUsed="1"/>
+    <w:lsdException w:name="List Bullet 5" w:semiHidden="1" w:unhideWhenUsed="1"/>
+    <w:lsdException w:name="List Number 2" w:semiHidden="1" w:unhideWhenUsed="1"/>
+    <w:lsdException w:name="List Number 3" w:semiHidden="1" w:unhideWhenUsed="1"/>
+    <w:lsdException w:name="List Number 4" w:semiHidden="1" w:unhideWhenUsed="1"/>
+    <w:lsdException w:name="List Number 5" w:semiHidden="1" w:unhideWhenUsed="1"/>
+    <w:lsdException w:name="Title" w:uiPriority="10" w:qFormat="1"/>
+    <w:lsdException w:name="Closing" w:semiHidden="1" w:unhideWhenUsed="1"/>
+    <w:lsdException w:name="Signature" w:semiHidden="1" w:unhideWhenUsed="1"/>
+    <w:lsdException w:name="Default Paragraph Font" w:semiHidden="1" w:uiPriority="1" w:unhideWhenUsed="1"/>
+    <w:lsdException w:name="Body Text" w:semiHidden="1" w:unhideWhenUsed="1"/>
+    <w:lsdException w:name="Body Text Indent" w:semiHidden="1" w:unhideWhenUsed="1"/>
+    <w:lsdException w:name="List Continue" w:semiHidden="1" w:unhideWhenUsed="1"/>
+    <w:lsdException w:name="List Continue 2" w:semiHidden="1" w:unhideWhenUsed="1"/>
+    <w:lsdException w:name="List Continue 3" w:semiHidden="1" w:unhideWhenUsed="1"/>
+    <w:lsdException w:name="List Continue 4" w:semiHidden="1" w:unhideWhenUsed="1"/>
+    <w:lsdException w:name="List Continue 5" w:semiHidden="1" w:unhideWhenUsed="1"/>
+    <w:lsdException w:name="Message Header" w:semiHidden="1" w:unhideWhenUsed="1"/>
+    <w:lsdException w:name="Subtitle" w:uiPriority="11" w:qFormat="1"/>
+    <w:lsdException w:name="Salutation" w:semiHidden="1" w:unhideWhenUsed="1"/>
+    <w:lsdException w:name="Date" w:semiHidden="1" w:unhideWhenUsed="1"/>
+    <w:lsdException w:name="Body Text First Indent" w:semiHidden="1" w:unhideWhenUsed="1"/>
+    <w:lsdException w:name="Body Text First Indent 2" w:semiHidden="1" w:unhideWhenUsed="1"/>
+    <w:lsdException w:name="Note Heading" w:semiHidden="1" w:unhideWhenUsed="1"/>
+    <w:lsdException w:name="Body Text 2" w:semiHidden="1" w:unhideWhenUsed="1"/>
+    <w:lsdException w:name="Body Text 3" w:semiHidden="1" w:unhideWhenUsed="1"/>
+    <w:lsdException w:name="Body Text Indent 2" w:semiHidden="1" w:unhideWhenUsed="1"/>
+    <w:lsdException w:name="Body Text Indent 3" w:semiHidden="1" w:unhideWhenUsed="1"/>
+    <w:lsdException w:name="Block Text" w:semiHidden="1" w:unhideWhenUsed="1"/>
+    <w:lsdException w:name="Hyperlink" w:semiHidden="1" w:unhideWhenUsed="1"/>
+    <w:lsdException w:name="FollowedHyperlink" w:semiHidden="1" w:unhideWhenUsed="1"/>
+    <w:lsdException w:name="Strong" w:uiPriority="22" w:qFormat="1"/>
+    <w:lsdException w:name="Emphasis" w:uiPriority="20" w:qFormat="1"/>
+    <w:lsdException w:name="Document Map" w:semiHidden="1" w:unhideWhenUsed="1"/>
+    <w:lsdException w:name="Plain Text" w:semiHidden="1" w:unhideWhenUsed="1"/>
+    <w:lsdException w:name="E-mail Signature" w:semiHidden="1" w:unhideWhenUsed="1"/>
+    <w:lsdException w:name="HTML Top of Form" w:semiHidden="1" w:unhideWhenUsed="1"/>
+    <w:lsdException w:name="HTML Bottom of Form" w:semiHidden="1" w:unhideWhenUsed="1"/>
+    <w:lsdException w:name="Normal (Web)" w:semiHidden="1" w:unhideWhenUsed="1"/>
+    <w:lsdException w:name="HTML Acronym" w:semiHidden="1" w:unhideWhenUsed="1"/>
+    <w:lsdException w:name="HTML Address" w:semiHidden="1" w:unhideWhenUsed="1"/>
+    <w:lsdException w:name="HTML Cite" w:semiHidden="1" w:unhideWhenUsed="1"/>
+    <w:lsdException w:name="HTML Code" w:semiHidden="1" w:unhideWhenUsed="1"/>
+    <w:lsdException w:name="HTML Definition" w:semiHidden="1" w:unhideWhenUsed="1"/>
+    <w:lsdException w:name="HTML Keyboard" w:semiHidden="1" w:unhideWhenUsed="1"/>
+    <w:lsdException w:name="HTML Preformatted" w:semiHidden="1" w:unhideWhenUsed="1"/>
+    <w:lsdException w:name="HTML Sample" w:semiHidden="1" w:unhideWhenUsed="1"/>
+    <w:lsdException w:name="HTML Typewriter" w:semiHidden="1" w:unhideWhenUsed="1"/>
+    <w:lsdException w:name="HTML Variable" w:semiHidden="1" w:unhideWhenUsed="1"/>
+    <w:lsdException w:name="Normal Table" w:semiHidden="1" w:unhideWhenUsed="1"/>
+    <w:lsdException w:name="annotation subject" w:semiHidden="1" w:unhideWhenUsed="1"/>
+    <w:lsdException w:name="No List" w:semiHidden="1" w:unhideWhenUsed="1"/>
+    <w:lsdException w:name="Outline List 1" w:semiHidden="1" w:unhideWhenUsed="1"/>
+    <w:lsdException w:name="Outline List 2" w:semiHidden="1" w:unhideWhenUsed="1"/>
+    <w:lsdException w:name="Outline List 3" w:semiHidden="1" w:unhideWhenUsed="1"/>
+    <w:lsdException w:name="Table Simple 1" w:semiHidden="1" w:unhideWhenUsed="1"/>
+    <w:lsdException w:name="Table Simple 2" w:semiHidden="1" w:unhideWhenUsed="1"/>
+    <w:lsdException w:name="Table Simple 3" w:semiHidden="1" w:unhideWhenUsed="1"/>
+    <w:lsdException w:name="Table Classic 1" w:semiHidden="1" w:unhideWhenUsed="1"/>
+    <w:lsdException w:name="Table Classic 2" w:semiHidden="1" w:unhideWhenUsed="1"/>
+    <w:lsdException w:name="Table Classic 3" w:semiHidden="1" w:unhideWhenUsed="1"/>
+    <w:lsdException w:name="Table Classic 4" w:semiHidden="1" w:unhideWhenUsed="1"/>
+    <w:lsdException w:name="Table Colorful 1" w:semiHidden="1" w:unhideWhenUsed="1"/>
+    <w:lsdException w:name="Table Colorful 2" w:semiHidden="1" w:unhideWhenUsed="1"/>
+    <w:lsdException w:name="Table Colorful 3" w:semiHidden="1" w:unhideWhenUsed="1"/>
+    <w:lsdException w:name="Table Columns 1" w:semiHidden="1" w:unhideWhenUsed="1"/>
+    <w:lsdException w:name="Table Columns 2" w:semiHidden="1" w:unhideWhenUsed="1"/>
+    <w:lsdException w:name="Table Columns 3" w:semiHidden="1" w:unhideWhenUsed="1"/>
+    <w:lsdException w:name="Table Columns 4" w:semiHidden="1" w:unhideWhenUsed="1"/>
+    <w:lsdException w:name="Table Columns 5" w:semiHidden="1" w:unhideWhenUsed="1"/>
+    <w:lsdException w:name="Table Grid 1" w:semiHidden="1" w:unhideWhenUsed="1"/>
+    <w:lsdException w:name="Table Grid 2" w:semiHidden="1" w:unhideWhenUsed="1"/>
+    <w:lsdException w:name="Table Grid 3" w:semiHidden="1" w:unhideWhenUsed="1"/>
+    <w:lsdException w:name="Table Grid 4" w:semiHidden="1" w:unhideWhenUsed="1"/>
+    <w:lsdException w:name="Table Grid 5" w:semiHidden="1" w:unhideWhenUsed="1"/>
+    <w:lsdException w:name="Table Grid 6" w:semiHidden="1" w:unhideWhenUsed="1"/>
+    <w:lsdException w:name="Table Grid 7" w:semiHidden="1" w:unhideWhenUsed="1"/>
+    <w:lsdException w:name="Table Grid 8" w:semiHidden="1" w:unhideWhenUsed="1"/>
+    <w:lsdException w:name="Table List 1" w:semiHidden="1" w:unhideWhenUsed="1"/>
+    <w:lsdException w:name="Table List 2" w:semiHidden="1" w:unhideWhenUsed="1"/>
+    <w:lsdException w:name="Table List 3" w:semiHidden="1" w:unhideWhenUsed="1"/>
+    <w:lsdException w:name="Table List 4" w:semiHidden="1" w:unhideWhenUsed="1"/>
+    <w:lsdException w:name="Table List 5" w:semiHidden="1" w:unhideWhenUsed="1"/>
+    <w:lsdException w:name="Table List 6" w:semiHidden="1" w:unhideWhenUsed="1"/>
+    <w:lsdException w:name="Table List 7" w:semiHidden="1" w:unhideWhenUsed="1"/>
+    <w:lsdException w:name="Table List 8" w:semiHidden="1" w:unhideWhenUsed="1"/>
+    <w:lsdException w:name="Table 3D effects 1" w:semiHidden="1" w:unhideWhenUsed="1"/>
+    <w:lsdException w:name="Table 3D effects 2" w:semiHidden="1" w:unhideWhenUsed="1"/>
+    <w:lsdException w:name="Table 3D effects 3" w:semiHidden="1" w:unhideWhenUsed="1"/>
+    <w:lsdException w:name="Table Contemporary" w:semiHidden="1" w:unhideWhenUsed="1"/>
+    <w:lsdException w:name="Table Elegant" w:semiHidden="1" w:unhideWhenUsed="1"/>
+    <w:lsdException w:name="Table Professional" w:semiHidden="1" w:unhideWhenUsed="1"/>
+    <w:lsdException w:name="Table Subtle 1" w:semiHidden="1" w:unhideWhenUsed="1"/>
+    <w:lsdException w:name="Table Subtle 2" w:semiHidden="1" w:unhideWhenUsed="1"/>
+    <w:lsdException w:name="Table Web 1" w:semiHidden="1" w:unhideWhenUsed="1"/>
+    <w:lsdException w:name="Table Web 2" w:semiHidden="1" w:unhideWhenUsed="1"/>
+    <w:lsdException w:name="Table Web 3" w:semiHidden="1" w:unhideWhenUsed="1"/>
+    <w:lsdException w:name="Balloon Text" w:semiHidden="1" w:unhideWhenUsed="1"/>
+    <w:lsdException w:name="Table Grid" w:uiPriority="39"/>
+    <w:lsdException w:name="Table Theme" w:semiHidden="1" w:unhideWhenUsed="1"/>
+    <w:lsdException w:name="Placeholder Text" w:semiHidden="1"/>
+    <w:lsdException w:name="No Spacing" w:uiPriority="1" w:qFormat="1"/>
+    <w:lsdException w:name="Light Shading" w:uiPriority="60"/>
+    <w:lsdException w:name="Light List" w:uiPriority="61"/>
+    <w:lsdException w:name="Light Grid" w:uiPriority="62"/>
+    <w:lsdException w:name="Medium Shading 1" w:uiPriority="63"/>
+    <w:lsdException w:name="Medium Shading 2" w:uiPriority="64"/>
+    <w:lsdException w:name="Medium List 1" w:uiPriority="65"/>
+    <w:lsdException w:name="Medium List 2" w:uiPriority="66"/>
+    <w:lsdException w:name="Medium Grid 1" w:uiPriority="67"/>
+    <w:lsdException w:name="Medium Grid 2" w:uiPriority="68"/>
+    <w:lsdException w:name="Medium Grid 3" w:uiPriority="69"/>
+    <w:lsdException w:name="Dark List" w:uiPriority="70"/>
+    <w:lsdException w:name="Colorful Shading" w:uiPriority="71"/>
+    <w:lsdException w:name="Colorful List" w:uiPriority="72"/>
+    <w:lsdException w:name="Colorful Grid" w:uiPriority="73"/>
+    <w:lsdException w:name="Light Shading Accent 1" w:uiPriority="60"/>
+    <w:lsdException w:name="Light List Accent 1" w:uiPriority="61"/>
+    <w:lsdException w:name="Light Grid Accent 1" w:uiPriority="62"/>
+    <w:lsdException w:name="Medium Shading 1 Accent 1" w:uiPriority="63"/>
+    <w:lsdException w:name="Medium Shading 2 Accent 1" w:uiPriority="64"/>
+    <w:lsdException w:name="Medium List 1 Accent 1" w:uiPriority="65"/>
+    <w:lsdException w:name="Revision" w:semiHidden="1"/>
+    <w:lsdException w:name="List Paragraph" w:uiPriority="34" w:qFormat="1"/>
+    <w:lsdException w:name="Quote" w:uiPriority="29" w:qFormat="1"/>
+    <w:lsdException w:name="Intense Quote" w:uiPriority="30" w:qFormat="1"/>
+    <w:lsdException w:name="Medium List 2 Accent 1" w:uiPriority="66"/>
+    <w:lsdException w:name="Medium Grid 1 Accent 1" w:uiPriority="67"/>
+    <w:lsdException w:name="Medium Grid 2 Accent 1" w:uiPriority="68"/>
+    <w:lsdException w:name="Medium Grid 3 Accent 1" w:uiPriority="69"/>
+    <w:lsdException w:name="Dark List Accent 1" w:uiPriority="70"/>
+    <w:lsdException w:name="Colorful Shading Accent 1" w:uiPriority="71"/>
+    <w:lsdException w:name="Colorful List Accent 1" w:uiPriority="72"/>
+    <w:lsdException w:name="Colorful Grid Accent 1" w:uiPriority="73"/>
+    <w:lsdException w:name="Light Shading Accent 2" w:uiPriority="60"/>
+    <w:lsdException w:name="Light List Accent 2" w:uiPriority="61"/>
+    <w:lsdException w:name="Light Grid Accent 2" w:uiPriority="62"/>
+    <w:lsdException w:name="Medium Shading 1 Accent 2" w:uiPriority="63"/>
+    <w:lsdException w:name="Medium Shading 2 Accent 2" w:uiPriority="64"/>
+    <w:lsdException w:name="Medium List 1 Accent 2" w:uiPriority="65"/>
+    <w:lsdException w:name="Medium List 2 Accent 2" w:uiPriority="66"/>
+    <w:lsdException w:name="Medium Grid 1 Accent 2" w:uiPriority="67"/>
+    <w:lsdException w:name="Medium Grid 2 Accent 2" w:uiPriority="68"/>
+    <w:lsdException w:name="Medium Grid 3 Accent 2" w:uiPriority="69"/>
+    <w:lsdException w:name="Dark List Accent 2" w:uiPriority="70"/>
+    <w:lsdException w:name="Colorful Shading Accent 2" w:uiPriority="71"/>
+    <w:lsdException w:name="Colorful List Accent 2" w:uiPriority="72"/>
+    <w:lsdException w:name="Colorful Grid Accent 2" w:uiPriority="73"/>
+    <w:lsdException w:name="Light Shading Accent 3" w:uiPriority="60"/>
+    <w:lsdException w:name="Light List Accent 3" w:uiPriority="61"/>
+    <w:lsdException w:name="Light Grid Accent 3" w:uiPriority="62"/>
+    <w:lsdException w:name="Medium Shading 1 Accent 3" w:uiPriority="63"/>
+    <w:lsdException w:name="Medium Shading 2 Accent 3" w:uiPriority="64"/>
+    <w:lsdException w:name="Medium List 1 Accent 3" w:uiPriority="65"/>
+    <w:lsdException w:name="Medium List 2 Accent 3" w:uiPriority="66"/>
+    <w:lsdException w:name="Medium Grid 1 Accent 3" w:uiPriority="67"/>
+    <w:lsdException w:name="Medium Grid 2 Accent 3" w:uiPriority="68"/>
+    <w:lsdException w:name="Medium Grid 3 Accent 3" w:uiPriority="69"/>
+    <w:lsdException w:name="Dark List Accent 3" w:uiPriority="70"/>
+    <w:lsdException w:name="Colorful Shading Accent 3" w:uiPriority="71"/>
+    <w:lsdException w:name="Colorful List Accent 3" w:uiPriority="72"/>
+    <w:lsdException w:name="Colorful Grid Accent 3" w:uiPriority="73"/>
+    <w:lsdException w:name="Light Shading Accent 4" w:uiPriority="60"/>
+    <w:lsdException w:name="Light List Accent 4" w:uiPriority="61"/>
+    <w:lsdException w:name="Light Grid Accent 4" w:uiPriority="62"/>
+    <w:lsdException w:name="Medium Shading 1 Accent 4" w:uiPriority="63"/>
+    <w:lsdException w:name="Medium Shading 2 Accent 4" w:uiPriority="64"/>
+    <w:lsdException w:name="Medium List 1 Accent 4" w:uiPriority="65"/>
+    <w:lsdException w:name="Medium List 2 Accent 4" w:uiPriority="66"/>
+    <w:lsdException w:name="Medium Grid 1 Accent 4" w:uiPriority="67"/>
+    <w:lsdException w:name="Medium Grid 2 Accent 4" w:uiPriority="68"/>
+    <w:lsdException w:name="Medium Grid 3 Accent 4" w:uiPriority="69"/>
+    <w:lsdException w:name="Dark List Accent 4" w:uiPriority="70"/>
+    <w:lsdException w:name="Colorful Shading Accent 4" w:uiPriority="71"/>
+    <w:lsdException w:name="Colorful List Accent 4" w:uiPriority="72"/>
+    <w:lsdException w:name="Colorful Grid Accent 4" w:uiPriority="73"/>
+    <w:lsdException w:name="Light Shading Accent 5" w:uiPriority="60"/>
+    <w:lsdException w:name="Light List Accent 5" w:uiPriority="61"/>
+    <w:lsdException w:name="Light Grid Accent 5" w:uiPriority="62"/>
+    <w:lsdException w:name="Medium Shading 1 Accent 5" w:uiPriority="63"/>
+    <w:lsdException w:name="Medium Shading 2 Accent 5" w:uiPriority="64"/>
+    <w:lsdException w:name="Medium List 1 Accent 5" w:uiPriority="65"/>
+    <w:lsdException w:name="Medium List 2 Accent 5" w:uiPriority="66"/>
+    <w:lsdException w:name="Medium Grid 1 Accent 5" w:uiPriority="67"/>
+    <w:lsdException w:name="Medium Grid 2 Accent 5" w:uiPriority="68"/>
+    <w:lsdException w:name="Medium Grid 3 Accent 5" w:uiPriority="69"/>
+    <w:lsdException w:name="Dark List Accent 5" w:uiPriority="70"/>
+    <w:lsdException w:name="Colorful Shading Accent 5" w:uiPriority="71"/>
+    <w:lsdException w:name="Colorful List Accent 5" w:uiPriority="72"/>
+    <w:lsdException w:name="Colorful Grid Accent 5" w:uiPriority="73"/>
+    <w:lsdException w:name="Light Shading Accent 6" w:uiPriority="60"/>
+    <w:lsdException w:name="Light List Accent 6" w:uiPriority="61"/>
+    <w:lsdException w:name="Light Grid Accent 6" w:uiPriority="62"/>
+    <w:lsdException w:name="Medium Shading 1 Accent 6" w:uiPriority="63"/>
+    <w:lsdException w:name="Medium Shading 2 Accent 6" w:uiPriority="64"/>
+    <w:lsdException w:name="Medium List 1 Accent 6" w:uiPriority="65"/>
+    <w:lsdException w:name="Medium List 2 Accent 6" w:uiPriority="66"/>
+    <w:lsdException w:name="Medium Grid 1 Accent 6" w:uiPriority="67"/>
+    <w:lsdException w:name="Medium Grid 2 Accent 6" w:uiPriority="68"/>
+    <w:lsdException w:name="Medium Grid 3 Accent 6" w:uiPriority="69"/>
+    <w:lsdException w:name="Dark List Accent 6" w:uiPriority="70"/>
+    <w:lsdException w:name="Colorful Shading Accent 6" w:uiPriority="71"/>
+    <w:lsdException w:name="Colorful List Accent 6" w:uiPriority="72"/>
+    <w:lsdException w:name="Colorful Grid Accent 6" w:uiPriority="73"/>
+    <w:lsdException w:name="Subtle Emphasis" w:uiPriority="19" w:qFormat="1"/>
+    <w:lsdException w:name="Intense Emphasis" w:uiPriority="21" w:qFormat="1"/>
+    <w:lsdException w:name="Subtle Reference" w:uiPriority="31" w:qFormat="1"/>
+    <w:lsdException w:name="Intense Reference" w:uiPriority="32" w:qFormat="1"/>
+    <w:lsdException w:name="Book Title" w:uiPriority="33" w:qFormat="1"/>
+    <w:lsdException w:name="Bibliography" w:semiHidden="1" w:uiPriority="37" w:unhideWhenUsed="1"/>
+    <w:lsdException w:name="TOC Heading" w:semiHidden="1" w:uiPriority="39" w:unhideWhenUsed="1" w:qFormat="1"/>
+    <w:lsdException w:name="Plain Table 1" w:uiPriority="41"/>
+    <w:lsdException w:name="Plain Table 2" w:uiPriority="42"/>
+    <w:lsdException w:name="Plain Table 3" w:uiPriority="43"/>
+    <w:lsdException w:name="Plain Table 4" w:uiPriority="44"/>
+    <w:lsdException w:name="Plain Table 5" w:uiPriority="45"/>
+    <w:lsdException w:name="Grid Table Light" w:uiPriority="40"/>
+    <w:lsdException w:name="Grid Table 1 Light" w:uiPriority="46"/>
+    <w:lsdException w:name="Grid Table 2" w:uiPriority="47"/>
+    <w:lsdException w:name="Grid Table 3" w:uiPriority="48"/>
+    <w:lsdException w:name="Grid Table 4" w:uiPriority="49"/>
+    <w:lsdException w:name="Grid Table 5 Dark" w:uiPriority="50"/>
+    <w:lsdException w:name="Grid Table 6 Colorful" w:uiPriority="51"/>
+    <w:lsdException w:name="Grid Table 7 Colorful" w:uiPriority="52"/>
+    <w:lsdException w:name="Grid Table 1 Light Accent 1" w:uiPriority="46"/>
+    <w:lsdException w:name="Grid Table 2 Accent 1" w:uiPriority="47"/>
+    <w:lsdException w:name="Grid Table 3 Accent 1" w:uiPriority="48"/>
+    <w:lsdException w:name="Grid Table 4 Accent 1" w:uiPriority="49"/>
+    <w:lsdException w:name="Grid Table 5 Dark Accent 1" w:uiPriority="50"/>
+    <w:lsdException w:name="Grid Table 6 Colorful Accent 1" w:uiPriority="51"/>
+    <w:lsdException w:name="Grid Table 7 Colorful Accent 1" w:uiPriority="52"/>
+    <w:lsdException w:name="Grid Table 1 Light Accent 2" w:uiPriority="46"/>
+    <w:lsdException w:name="Grid Table 2 Accent 2" w:uiPriority="47"/>
+    <w:lsdException w:name="Grid Table 3 Accent 2" w:uiPriority="48"/>
+    <w:lsdException w:name="Grid Table 4 Accent 2" w:uiPriority="49"/>
+    <w:lsdException w:name="Grid Table 5 Dark Accent 2" w:uiPriority="50"/>
+    <w:lsdException w:name="Grid Table 6 Colorful Accent 2" w:uiPriority="51"/>
+    <w:lsdException w:name="Grid Table 7 Colorful Accent 2" w:uiPriority="52"/>
+    <w:lsdException w:name="Grid Table 1 Light Accent 3" w:uiPriority="46"/>
+    <w:lsdException w:name="Grid Table 2 Accent 3" w:uiPriority="47"/>
+    <w:lsdException w:name="Grid Table 3 Accent 3" w:uiPriority="48"/>
+    <w:lsdException w:name="Grid Table 4 Accent 3" w:uiPriority="49"/>
+    <w:lsdException w:name="Grid Table 5 Dark Accent 3" w:uiPriority="50"/>
+    <w:lsdException w:name="Grid Table 6 Colorful Accent 3" w:uiPriority="51"/>
+    <w:lsdException w:name="Grid Table 7 Colorful Accent 3" w:uiPriority="52"/>
+    <w:lsdException w:name="Grid Table 1 Light Accent 4" w:uiPriority="46"/>
+    <w:lsdException w:name="Grid Table 2 Accent 4" w:uiPriority="47"/>
+    <w:lsdException w:name="Grid Table 3 Accent 4" w:uiPriority="48"/>
+    <w:lsdException w:name="Grid Table 4 Accent 4" w:uiPriority="49"/>
+    <w:lsdException w:name="Grid Table 5 Dark Accent 4" w:uiPriority="50"/>
+    <w:lsdException w:name="Grid Table 6 Colorful Accent 4" w:uiPriority="51"/>
+    <w:lsdException w:name="Grid Table 7 Colorful Accent 4" w:uiPriority="52"/>
+    <w:lsdException w:name="Grid Table 1 Light Accent 5" w:uiPriority="46"/>
+    <w:lsdException w:name="Grid Table 2 Accent 5" w:uiPriority="47"/>
+    <w:lsdException w:name="Grid Table 3 Accent 5" w:uiPriority="48"/>
+    <w:lsdException w:name="Grid Table 4 Accent 5" w:uiPriority="49"/>
+    <w:lsdException w:name="Grid Table 5 Dark Accent 5" w:uiPriority="50"/>
+    <w:lsdException w:name="Grid Table 6 Colorful Accent 5" w:uiPriority="51"/>
+    <w:lsdException w:name="Grid Table 7 Colorful Accent 5" w:uiPriority="52"/>
+    <w:lsdException w:name="Grid Table 1 Light Accent 6" w:uiPriority="46"/>
+    <w:lsdException w:name="Grid Table 2 Accent 6" w:uiPriority="47"/>
+    <w:lsdException w:name="Grid Table 3 Accent 6" w:uiPriority="48"/>
+    <w:lsdException w:name="Grid Table 4 Accent 6" w:uiPriority="49"/>
+    <w:lsdException w:name="Grid Table 5 Dark Accent 6" w:uiPriority="50"/>
+    <w:lsdException w:name="Grid Table 6 Colorful Accent 6" w:uiPriority="51"/>
+    <w:lsdException w:name="Grid Table 7 Colorful Accent 6" w:uiPriority="52"/>
+    <w:lsdException w:name="List Table 1 Light" w:uiPriority="46"/>
+    <w:lsdException w:name="List Table 2" w:uiPriority="47"/>
+    <w:lsdException w:name="List Table 3" w:uiPriority="48"/>
+    <w:lsdException w:name="List Table 4" w:uiPriority="49"/>
+    <w:lsdException w:name="List Table 5 Dark" w:uiPriority="50"/>
+    <w:lsdException w:name="List Table 6 Colorful" w:uiPriority="51"/>
+    <w:lsdException w:name="List Table 7 Colorful" w:uiPriority="52"/>
+    <w:lsdException w:name="List Table 1 Light Accent 1" w:uiPriority="46"/>
+    <w:lsdException w:name="List Table 2 Accent 1" w:uiPriority="47"/>
+    <w:lsdException w:name="List Table 3 Accent 1" w:uiPriority="48"/>
+    <w:lsdException w:name="List Table 4 Accent 1" w:uiPriority="49"/>
+    <w:lsdException w:name="List Table 5 Dark Accent 1" w:uiPriority="50"/>
+    <w:lsdException w:name="List Table 6 Colorful Accent 1" w:uiPriority="51"/>
+    <w:lsdException w:name="List Table 7 Colorful Accent 1" w:uiPriority="52"/>
+    <w:lsdException w:name="List Table 1 Light Accent 2" w:uiPriority="46"/>
+    <w:lsdException w:name="List Table 2 Accent 2" w:uiPriority="47"/>
+    <w:lsdException w:name="List Table 3 Accent 2" w:uiPriority="48"/>
+    <w:lsdException w:name="List Table 4 Accent 2" w:uiPriority="49"/>
+    <w:lsdException w:name="List Table 5 Dark Accent 2" w:uiPriority="50"/>
+    <w:lsdException w:name="List Table 6 Colorful Accent 2" w:uiPriority="51"/>
+    <w:lsdException w:name="List Table 7 Colorful Accent 2" w:uiPriority="52"/>
+    <w:lsdException w:name="List Table 1 Light Accent 3" w:uiPriority="46"/>
+    <w:lsdException w:name="List Table 2 Accent 3" w:uiPriority="47"/>
+    <w:lsdException w:name="List Table 3 Accent 3" w:uiPriority="48"/>
+    <w:lsdException w:name="List Table 4 Accent 3" w:uiPriority="49"/>
+    <w:lsdException w:name="List Table 5 Dark Accent 3" w:uiPriority="50"/>
+    <w:lsdException w:name="List Table 6 Colorful Accent 3" w:uiPriority="51"/>
+    <w:lsdException w:name="List Table 7 Colorful Accent 3" w:uiPriority="52"/>
+    <w:lsdException w:name="List Table 1 Light Accent 4" w:uiPriority="46"/>
+    <w:lsdException w:name="List Table 2 Accent 4" w:uiPriority="47"/>
+    <w:lsdException w:name="List Table 3 Accent 4" w:uiPriority="48"/>
+    <w:lsdException w:name="List Table 4 Accent 4" w:uiPriority="49"/>
+    <w:lsdException w:name="List Table 5 Dark Accent 4" w:uiPriority="50"/>
+    <w:lsdException w:name="List Table 6 Colorful Accent 4" w:uiPriority="51"/>
+    <w:lsdException w:name="List Table 7 Colorful Accent 4" w:uiPriority="52"/>
+    <w:lsdException w:name="List Table 1 Light Accent 5" w:uiPriority="46"/>
+    <w:lsdException w:name="List Table 2 Accent 5" w:uiPriority="47"/>
+    <w:lsdException w:name="List Table 3 Accent 5" w:uiPriority="48"/>
+    <w:lsdException w:name="List Table 4 Accent 5" w:uiPriority="49"/>
+    <w:lsdException w:name="List Table 5 Dark Accent 5" w:uiPriority="50"/>
+    <w:lsdException w:name="List Table 6 Colorful Accent 5" w:uiPriority="51"/>
+    <w:lsdException w:name="List Table 7 Colorful Accent 5" w:uiPriority="52"/>
+    <w:lsdException w:name="List Table 1 Light Accent 6" w:uiPriority="46"/>
+    <w:lsdException w:name="List Table 2 Accent 6" w:uiPriority="47"/>
+    <w:lsdException w:name="List Table 3 Accent 6" w:uiPriority="48"/>
+    <w:lsdException w:name="List Table 4 Accent 6" w:uiPriority="49"/>
+    <w:lsdException w:name="List Table 5 Dark Accent 6" w:uiPriority="50"/>
+    <w:lsdException w:name="List Table 6 Colorful Accent 6" w:uiPriority="51"/>
+    <w:lsdException w:name="List Table 7 Colorful Accent 6" w:uiPriority="52"/>
+  </w:latentStyles>
+  <w:style w:type="paragraph" w:default="1" w:styleId="Normal">
+    <w:name w:val="Normal"/>
     <w:pPr>
-      <w:spacing w:lineRule="auto" w:after="0" w:line="276" w:before="0"/>
-      <w:ind w:left="0" w:firstLine="0" w:right="0"/>
-      <w:jc w:val="left"/>
+      <w:spacing w:after="0" w:line="276" w:lineRule="auto"/>
     </w:pPr>
     <w:rPr>
-      <w:rFonts w:cs="Arial" w:hAnsi="Arial" w:eastAsia="Arial" w:ascii="Arial"/>
-      <w:b w:val="0"/>
-      <w:i w:val="0"/>
-      <w:smallCaps w:val="0"/>
-      <w:strike w:val="0"/>
+      <w:rFonts w:ascii="Arial" w:eastAsia="Arial" w:hAnsi="Arial" w:cs="Arial"/>
       <w:color w:val="000000"/>
-      <w:sz w:val="22"/>
-      <w:u w:val="none"/>
-      <w:vertAlign w:val="baseline"/>
     </w:rPr>
   </w:style>
-  <w:style w:styleId="Heading1" w:type="paragraph">
+  <w:style w:type="paragraph" w:styleId="Heading1">
     <w:name w:val="heading 1"/>
     <w:basedOn w:val="Normal"/>
     <w:next w:val="Normal"/>
     <w:pPr>
-      <w:spacing w:lineRule="auto" w:after="0" w:before="200"/>
+      <w:spacing w:before="200"/>
+      <w:outlineLvl w:val="0"/>
     </w:pPr>
     <w:rPr>
-      <w:rFonts w:cs="Trebuchet MS" w:hAnsi="Trebuchet MS" w:eastAsia="Trebuchet MS" w:ascii="Trebuchet MS"/>
+      <w:rFonts w:ascii="Trebuchet MS" w:eastAsia="Trebuchet MS" w:hAnsi="Trebuchet MS" w:cs="Trebuchet MS"/>
       <w:sz w:val="32"/>
     </w:rPr>
   </w:style>
-  <w:style w:styleId="Heading2" w:type="paragraph">
+  <w:style w:type="paragraph" w:styleId="Heading2">
     <w:name w:val="heading 2"/>
     <w:basedOn w:val="Normal"/>
     <w:next w:val="Normal"/>
     <w:pPr>
-      <w:spacing w:lineRule="auto" w:after="0" w:before="200"/>
+      <w:spacing w:before="200"/>
+      <w:outlineLvl w:val="1"/>
     </w:pPr>
     <w:rPr>
-      <w:rFonts w:cs="Trebuchet MS" w:hAnsi="Trebuchet MS" w:eastAsia="Trebuchet MS" w:ascii="Trebuchet MS"/>
-      <w:b w:val="1"/>
+      <w:rFonts w:ascii="Trebuchet MS" w:eastAsia="Trebuchet MS" w:hAnsi="Trebuchet MS" w:cs="Trebuchet MS"/>
+      <w:b/>
       <w:sz w:val="26"/>
     </w:rPr>
   </w:style>
-  <w:style w:styleId="Heading3" w:type="paragraph">
+  <w:style w:type="paragraph" w:styleId="Heading3">
     <w:name w:val="heading 3"/>
     <w:basedOn w:val="Normal"/>
     <w:next w:val="Normal"/>
     <w:pPr>
-      <w:spacing w:lineRule="auto" w:after="0" w:before="160"/>
+      <w:spacing w:before="160"/>
+      <w:outlineLvl w:val="2"/>
     </w:pPr>
     <w:rPr>
-      <w:rFonts w:cs="Trebuchet MS" w:hAnsi="Trebuchet MS" w:eastAsia="Trebuchet MS" w:ascii="Trebuchet MS"/>
-      <w:b w:val="1"/>
+      <w:rFonts w:ascii="Trebuchet MS" w:eastAsia="Trebuchet MS" w:hAnsi="Trebuchet MS" w:cs="Trebuchet MS"/>
+      <w:b/>
       <w:color w:val="666666"/>
       <w:sz w:val="24"/>
     </w:rPr>
   </w:style>
-  <w:style w:styleId="Heading4" w:type="paragraph">
+  <w:style w:type="paragraph" w:styleId="Heading4">
     <w:name w:val="heading 4"/>
     <w:basedOn w:val="Normal"/>
     <w:next w:val="Normal"/>
     <w:pPr>
-      <w:spacing w:lineRule="auto" w:after="0" w:before="160"/>
+      <w:spacing w:before="160"/>
+      <w:outlineLvl w:val="3"/>
     </w:pPr>
     <w:rPr>
-      <w:rFonts w:cs="Trebuchet MS" w:hAnsi="Trebuchet MS" w:eastAsia="Trebuchet MS" w:ascii="Trebuchet MS"/>
+      <w:rFonts w:ascii="Trebuchet MS" w:eastAsia="Trebuchet MS" w:hAnsi="Trebuchet MS" w:cs="Trebuchet MS"/>
       <w:color w:val="666666"/>
-      <w:sz w:val="22"/>
       <w:u w:val="single"/>
     </w:rPr>
   </w:style>
-  <w:style w:styleId="Heading5" w:type="paragraph">
+  <w:style w:type="paragraph" w:styleId="Heading5">
     <w:name w:val="heading 5"/>
     <w:basedOn w:val="Normal"/>
     <w:next w:val="Normal"/>
     <w:pPr>
-      <w:spacing w:lineRule="auto" w:after="0" w:before="160"/>
+      <w:spacing w:before="160"/>
+      <w:outlineLvl w:val="4"/>
     </w:pPr>
     <w:rPr>
-      <w:rFonts w:cs="Trebuchet MS" w:hAnsi="Trebuchet MS" w:eastAsia="Trebuchet MS" w:ascii="Trebuchet MS"/>
+      <w:rFonts w:ascii="Trebuchet MS" w:eastAsia="Trebuchet MS" w:hAnsi="Trebuchet MS" w:cs="Trebuchet MS"/>
       <w:color w:val="666666"/>
-      <w:sz w:val="22"/>
     </w:rPr>
   </w:style>
-  <w:style w:styleId="Heading6" w:type="paragraph">
+  <w:style w:type="paragraph" w:styleId="Heading6">
     <w:name w:val="heading 6"/>
     <w:basedOn w:val="Normal"/>
     <w:next w:val="Normal"/>
     <w:pPr>
-      <w:spacing w:lineRule="auto" w:after="0" w:before="160"/>
+      <w:spacing w:before="160"/>
+      <w:outlineLvl w:val="5"/>
     </w:pPr>
     <w:rPr>
-      <w:rFonts w:cs="Trebuchet MS" w:hAnsi="Trebuchet MS" w:eastAsia="Trebuchet MS" w:ascii="Trebuchet MS"/>
-      <w:i w:val="1"/>
+      <w:rFonts w:ascii="Trebuchet MS" w:eastAsia="Trebuchet MS" w:hAnsi="Trebuchet MS" w:cs="Trebuchet MS"/>
+      <w:i/>
       <w:color w:val="666666"/>
-      <w:sz w:val="22"/>
     </w:rPr>
   </w:style>
-  <w:style w:styleId="Title" w:type="paragraph">
+  <w:style w:type="character" w:default="1" w:styleId="DefaultParagraphFont">
+    <w:name w:val="Default Paragraph Font"/>
+    <w:uiPriority w:val="1"/>
+    <w:semiHidden/>
+    <w:unhideWhenUsed/>
+  </w:style>
+  <w:style w:type="table" w:default="1" w:styleId="TableNormal">
+    <w:name w:val="Normal Table"/>
+    <w:uiPriority w:val="99"/>
+    <w:semiHidden/>
+    <w:unhideWhenUsed/>
+    <w:tblPr>
+      <w:tblInd w:w="0" w:type="dxa"/>
+      <w:tblCellMar>
+        <w:top w:w="0" w:type="dxa"/>
+        <w:left w:w="108" w:type="dxa"/>
+        <w:bottom w:w="0" w:type="dxa"/>
+        <w:right w:w="108" w:type="dxa"/>
+      </w:tblCellMar>
+    </w:tblPr>
+  </w:style>
+  <w:style w:type="numbering" w:default="1" w:styleId="NoList">
+    <w:name w:val="No List"/>
+    <w:uiPriority w:val="99"/>
+    <w:semiHidden/>
+    <w:unhideWhenUsed/>
+  </w:style>
+  <w:style w:type="paragraph" w:styleId="Title">
     <w:name w:val="Title"/>
     <w:basedOn w:val="Normal"/>
     <w:next w:val="Normal"/>
-    <w:pPr>
-      <w:spacing w:lineRule="auto" w:after="0" w:before="0"/>
-    </w:pPr>
     <w:rPr>
-      <w:rFonts w:cs="Trebuchet MS" w:hAnsi="Trebuchet MS" w:eastAsia="Trebuchet MS" w:ascii="Trebuchet MS"/>
+      <w:rFonts w:ascii="Trebuchet MS" w:eastAsia="Trebuchet MS" w:hAnsi="Trebuchet MS" w:cs="Trebuchet MS"/>
       <w:sz w:val="42"/>
     </w:rPr>
   </w:style>
-  <w:style w:styleId="Subtitle" w:type="paragraph">
+  <w:style w:type="paragraph" w:styleId="Subtitle">
     <w:name w:val="Subtitle"/>
     <w:basedOn w:val="Normal"/>
     <w:next w:val="Normal"/>
     <w:pPr>
-      <w:spacing w:lineRule="auto" w:after="200" w:before="0"/>
+      <w:spacing w:after="200"/>
     </w:pPr>
     <w:rPr>
-      <w:rFonts w:cs="Trebuchet MS" w:hAnsi="Trebuchet MS" w:eastAsia="Trebuchet MS" w:ascii="Trebuchet MS"/>
-      <w:i w:val="1"/>
+      <w:rFonts w:ascii="Trebuchet MS" w:eastAsia="Trebuchet MS" w:hAnsi="Trebuchet MS" w:cs="Trebuchet MS"/>
+      <w:i/>
       <w:color w:val="666666"/>
       <w:sz w:val="26"/>
     </w:rPr>
   </w:style>
 </w:styles>
+</file>
+
+<file path=word/theme/theme1.xml><?xml version="1.0" encoding="utf-8"?>
+<a:theme xmlns:a="http://schemas.openxmlformats.org/drawingml/2006/main" name="Office Theme">
+  <a:themeElements>
+    <a:clrScheme name="Office">
+      <a:dk1>
+        <a:sysClr val="windowText" lastClr="000000"/>
+      </a:dk1>
+      <a:lt1>
+        <a:sysClr val="window" lastClr="FFFFFF"/>
+      </a:lt1>
+      <a:dk2>
+        <a:srgbClr val="44546A"/>
+      </a:dk2>
+      <a:lt2>
+        <a:srgbClr val="E7E6E6"/>
+      </a:lt2>
+      <a:accent1>
+        <a:srgbClr val="5B9BD5"/>
+      </a:accent1>
+      <a:accent2>
+        <a:srgbClr val="ED7D31"/>
+      </a:accent2>
+      <a:accent3>
+        <a:srgbClr val="A5A5A5"/>
+      </a:accent3>
+      <a:accent4>
+        <a:srgbClr val="FFC000"/>
+      </a:accent4>
+      <a:accent5>
+        <a:srgbClr val="4472C4"/>
+      </a:accent5>
+      <a:accent6>
+        <a:srgbClr val="70AD47"/>
+      </a:accent6>
+      <a:hlink>
+        <a:srgbClr val="0563C1"/>
+      </a:hlink>
+      <a:folHlink>
+        <a:srgbClr val="954F72"/>
+      </a:folHlink>
+    </a:clrScheme>
+    <a:fontScheme name="Office">
+      <a:majorFont>
+        <a:latin typeface="Calibri Light" panose="020F0302020204030204"/>
+        <a:ea typeface=""/>
+        <a:cs typeface=""/>
+        <a:font script="Jpan" typeface="ＭＳ ゴシック"/>
+        <a:font script="Hang" typeface="맑은 고딕"/>
+        <a:font script="Hans" typeface="宋体"/>
+        <a:font script="Hant" typeface="新細明體"/>
+        <a:font script="Arab" typeface="Times New Roman"/>
+        <a:font script="Hebr" typeface="Times New Roman"/>
+        <a:font script="Thai" typeface="Angsana New"/>
+        <a:font script="Ethi" typeface="Nyala"/>
+        <a:font script="Beng" typeface="Vrinda"/>
+        <a:font script="Gujr" typeface="Shruti"/>
+        <a:font script="Khmr" typeface="MoolBoran"/>
+        <a:font script="Knda" typeface="Tunga"/>
+        <a:font script="Guru" typeface="Raavi"/>
+        <a:font script="Cans" typeface="Euphemia"/>
+        <a:font script="Cher" typeface="Plantagenet Cherokee"/>
+        <a:font script="Yiii" typeface="Microsoft Yi Baiti"/>
+        <a:font script="Tibt" typeface="Microsoft Himalaya"/>
+        <a:font script="Thaa" typeface="MV Boli"/>
+        <a:font script="Deva" typeface="Mangal"/>
+        <a:font script="Telu" typeface="Gautami"/>
+        <a:font script="Taml" typeface="Latha"/>
+        <a:font script="Syrc" typeface="Estrangelo Edessa"/>
+        <a:font script="Orya" typeface="Kalinga"/>
+        <a:font script="Mlym" typeface="Kartika"/>
+        <a:font script="Laoo" typeface="DokChampa"/>
+        <a:font script="Sinh" typeface="Iskoola Pota"/>
+        <a:font script="Mong" typeface="Mongolian Baiti"/>
+        <a:font script="Viet" typeface="Times New Roman"/>
+        <a:font script="Uigh" typeface="Microsoft Uighur"/>
+        <a:font script="Geor" typeface="Sylfaen"/>
+      </a:majorFont>
+      <a:minorFont>
+        <a:latin typeface="Calibri" panose="020F0502020204030204"/>
+        <a:ea typeface=""/>
+        <a:cs typeface=""/>
+        <a:font script="Jpan" typeface="ＭＳ 明朝"/>
+        <a:font script="Hang" typeface="맑은 고딕"/>
+        <a:font script="Hans" typeface="宋体"/>
+        <a:font script="Hant" typeface="新細明體"/>
+        <a:font script="Arab" typeface="Arial"/>
+        <a:font script="Hebr" typeface="Arial"/>
+        <a:font script="Thai" typeface="Cordia New"/>
+        <a:font script="Ethi" typeface="Nyala"/>
+        <a:font script="Beng" typeface="Vrinda"/>
+        <a:font script="Gujr" typeface="Shruti"/>
+        <a:font script="Khmr" typeface="DaunPenh"/>
+        <a:font script="Knda" typeface="Tunga"/>
+        <a:font script="Guru" typeface="Raavi"/>
+        <a:font script="Cans" typeface="Euphemia"/>
+        <a:font script="Cher" typeface="Plantagenet Cherokee"/>
+        <a:font script="Yiii" typeface="Microsoft Yi Baiti"/>
+        <a:font script="Tibt" typeface="Microsoft Himalaya"/>
+        <a:font script="Thaa" typeface="MV Boli"/>
+        <a:font script="Deva" typeface="Mangal"/>
+        <a:font script="Telu" typeface="Gautami"/>
+        <a:font script="Taml" typeface="Latha"/>
+        <a:font script="Syrc" typeface="Estrangelo Edessa"/>
+        <a:font script="Orya" typeface="Kalinga"/>
+        <a:font script="Mlym" typeface="Kartika"/>
+        <a:font script="Laoo" typeface="DokChampa"/>
+        <a:font script="Sinh" typeface="Iskoola Pota"/>
+        <a:font script="Mong" typeface="Mongolian Baiti"/>
+        <a:font script="Viet" typeface="Arial"/>
+        <a:font script="Uigh" typeface="Microsoft Uighur"/>
+        <a:font script="Geor" typeface="Sylfaen"/>
+      </a:minorFont>
+    </a:fontScheme>
+    <a:fmtScheme name="Office">
+      <a:fillStyleLst>
+        <a:solidFill>
+          <a:schemeClr val="phClr"/>
+        </a:solidFill>
+        <a:gradFill rotWithShape="1">
+          <a:gsLst>
+            <a:gs pos="0">
+              <a:schemeClr val="phClr">
+                <a:lumMod val="110000"/>
+                <a:satMod val="105000"/>
+                <a:tint val="67000"/>
+              </a:schemeClr>
+            </a:gs>
+            <a:gs pos="50000">
+              <a:schemeClr val="phClr">
+                <a:lumMod val="105000"/>
+                <a:satMod val="103000"/>
+                <a:tint val="73000"/>
+              </a:schemeClr>
+            </a:gs>
+            <a:gs pos="100000">
+              <a:schemeClr val="phClr">
+                <a:lumMod val="105000"/>
+                <a:satMod val="109000"/>
+                <a:tint val="81000"/>
+              </a:schemeClr>
+            </a:gs>
+          </a:gsLst>
+          <a:lin ang="5400000" scaled="0"/>
+        </a:gradFill>
+        <a:gradFill rotWithShape="1">
+          <a:gsLst>
+            <a:gs pos="0">
+              <a:schemeClr val="phClr">
+                <a:satMod val="103000"/>
+                <a:lumMod val="102000"/>
+                <a:tint val="94000"/>
+              </a:schemeClr>
+            </a:gs>
+            <a:gs pos="50000">
+              <a:schemeClr val="phClr">
+                <a:satMod val="110000"/>
+                <a:lumMod val="100000"/>
+                <a:shade val="100000"/>
+              </a:schemeClr>
+            </a:gs>
+            <a:gs pos="100000">
+              <a:schemeClr val="phClr">
+                <a:lumMod val="99000"/>
+                <a:satMod val="120000"/>
+                <a:shade val="78000"/>
+              </a:schemeClr>
+            </a:gs>
+          </a:gsLst>
+          <a:lin ang="5400000" scaled="0"/>
+        </a:gradFill>
+      </a:fillStyleLst>
+      <a:lnStyleLst>
+        <a:ln w="6350" cap="flat" cmpd="sng" algn="ctr">
+          <a:solidFill>
+            <a:schemeClr val="phClr"/>
+          </a:solidFill>
+          <a:prstDash val="solid"/>
+          <a:miter lim="800000"/>
+        </a:ln>
+        <a:ln w="12700" cap="flat" cmpd="sng" algn="ctr">
+          <a:solidFill>
+            <a:schemeClr val="phClr"/>
+          </a:solidFill>
+          <a:prstDash val="solid"/>
+          <a:miter lim="800000"/>
+        </a:ln>
+        <a:ln w="19050" cap="flat" cmpd="sng" algn="ctr">
+          <a:solidFill>
+            <a:schemeClr val="phClr"/>
+          </a:solidFill>
+          <a:prstDash val="solid"/>
+          <a:miter lim="800000"/>
+        </a:ln>
+      </a:lnStyleLst>
+      <a:effectStyleLst>
+        <a:effectStyle>
+          <a:effectLst/>
+        </a:effectStyle>
+        <a:effectStyle>
+          <a:effectLst/>
+        </a:effectStyle>
+        <a:effectStyle>
+          <a:effectLst>
+            <a:outerShdw blurRad="57150" dist="19050" dir="5400000" algn="ctr" rotWithShape="0">
+              <a:srgbClr val="000000">
+                <a:alpha val="63000"/>
+              </a:srgbClr>
+            </a:outerShdw>
+          </a:effectLst>
+        </a:effectStyle>
+      </a:effectStyleLst>
+      <a:bgFillStyleLst>
+        <a:solidFill>
+          <a:schemeClr val="phClr"/>
+        </a:solidFill>
+        <a:solidFill>
+          <a:schemeClr val="phClr">
+            <a:tint val="95000"/>
+            <a:satMod val="170000"/>
+          </a:schemeClr>
+        </a:solidFill>
+        <a:gradFill rotWithShape="1">
+          <a:gsLst>
+            <a:gs pos="0">
+              <a:schemeClr val="phClr">
+                <a:tint val="93000"/>
+                <a:satMod val="150000"/>
+                <a:shade val="98000"/>
+                <a:lumMod val="102000"/>
+              </a:schemeClr>
+            </a:gs>
+            <a:gs pos="50000">
+              <a:schemeClr val="phClr">
+                <a:tint val="98000"/>
+                <a:satMod val="130000"/>
+                <a:shade val="90000"/>
+                <a:lumMod val="103000"/>
+              </a:schemeClr>
+            </a:gs>
+            <a:gs pos="100000">
+              <a:schemeClr val="phClr">
+                <a:shade val="63000"/>
+                <a:satMod val="120000"/>
+              </a:schemeClr>
+            </a:gs>
+          </a:gsLst>
+          <a:lin ang="5400000" scaled="0"/>
+        </a:gradFill>
+      </a:bgFillStyleLst>
+    </a:fmtScheme>
+  </a:themeElements>
+  <a:objectDefaults/>
+  <a:extraClrSchemeLst/>
+  <a:extLst>
+    <a:ext uri="{05A4C25C-085E-4340-85A3-A5531E510DB2}">
+      <thm15:themeFamily xmlns:thm15="http://schemas.microsoft.com/office/thememl/2012/main" name="Office Theme" id="{62F939B6-93AF-4DB8-9C6B-D6C7DFDC589F}" vid="{4A3C46E8-61CC-4603-A589-7422A47A8E4A}"/>
+    </a:ext>
+  </a:extLst>
+</a:theme>
 </file>
--- a/ToDoList.docx
+++ b/ToDoList.docx
@@ -110,13 +110,7 @@
         <w:rPr>
           <w:highlight w:val="green"/>
         </w:rPr>
-        <w:t xml:space="preserve"> Do exercise E134 on page 252. (20 points) Note that there are two reasons for doing this exercise. One is to restructure your application to make it easier to include GUI elements. The other is to experience something that happens often in the real-world </w:t>
-      </w:r>
-      <w:r>
-        <w:rPr>
-          <w:highlight w:val="green"/>
-        </w:rPr>
-        <w:t>--- the third party software/framework on which your application is based has changed, and you need to adapt your application accordingly.</w:t>
+        <w:t xml:space="preserve"> Do exercise E134 on page 252. (20 points) Note that there are two reasons for doing this exercise. One is to restructure your application to make it easier to include GUI elements. The other is to experience something that happens often in the real-world --- the third party software/framework on which your application is based has changed, and you need to adapt your application accordingly.</w:t>
       </w:r>
     </w:p>
     <w:p>
@@ -148,25 +142,22 @@
           <w:numId w:val="2"/>
         </w:numPr>
         <w:ind w:hanging="359"/>
+        <w:rPr>
+          <w:highlight w:val="green"/>
+        </w:rPr>
       </w:pPr>
       <w:r>
         <w:rPr>
           <w:b/>
-          <w:highlight w:val="red"/>
+          <w:highlight w:val="green"/>
         </w:rPr>
         <w:t>TEAM:</w:t>
       </w:r>
       <w:r>
         <w:rPr>
-          <w:highlight w:val="red"/>
-        </w:rPr>
-        <w:t xml:space="preserve"> Based on the class diagrams from</w:t>
-      </w:r>
-      <w:r>
-        <w:rPr>
-          <w:highlight w:val="red"/>
-        </w:rPr>
-        <w:t xml:space="preserve"> questions 4 and 6, list all the changes that you had to make in terms of the interfaces, classes, and methods changed (if any). (3 points)</w:t>
+          <w:highlight w:val="green"/>
+        </w:rPr>
+        <w:t xml:space="preserve"> Based on the class diagrams from questions 4 and 6, list all the changes that you had to make in terms of the interfaces, classes, and methods changed (if any). (3 points)</w:t>
       </w:r>
     </w:p>
     <w:p>
@@ -202,13 +193,7 @@
         <w:rPr>
           <w:highlight w:val="green"/>
         </w:rPr>
-        <w:t xml:space="preserve"> b. Each team member must do this task separately. Read section</w:t>
-      </w:r>
-      <w:r>
-        <w:rPr>
-          <w:highlight w:val="green"/>
-        </w:rPr>
-        <w:t xml:space="preserve"> 7.6 of your textbook when you do this exercise.(8 points)</w:t>
+        <w:t xml:space="preserve"> b. Each team member must do this task separately. Read section 7.6 of your textbook when you do this exercise.(8 points)</w:t>
       </w:r>
     </w:p>
     <w:p>
@@ -275,10 +260,7 @@
     </w:p>
     <w:p>
       <w:r>
-        <w:t>Red =</w:t>
-      </w:r>
-      <w:r>
-        <w:t xml:space="preserve"> Not done</w:t>
+        <w:t>Red = Not done</w:t>
       </w:r>
     </w:p>
     <w:p>
@@ -352,10 +334,7 @@
         <w:jc w:val="both"/>
       </w:pPr>
       <w:r>
-        <w:t>There are two types of things to turn in --- team artifacts and individ</w:t>
-      </w:r>
-      <w:r>
-        <w:t>ual artifacts.</w:t>
+        <w:t>There are two types of things to turn in --- team artifacts and individual artifacts.</w:t>
       </w:r>
     </w:p>
     <w:p>
@@ -394,10 +373,7 @@
         <w:t>April 22, 11:59 pm</w:t>
       </w:r>
       <w:r>
-        <w:t xml:space="preserve">. Any team member can do the submission. Please check to see that the files have actually been submitted, </w:t>
-      </w:r>
-      <w:r>
-        <w:t>not just uploaded.</w:t>
+        <w:t>. Any team member can do the submission. Please check to see that the files have actually been submitted, not just uploaded.</w:t>
       </w:r>
     </w:p>
     <w:p>
